--- a/Ognjen Švraka - diplomski.docx
+++ b/Ognjen Švraka - diplomski.docx
@@ -107,7 +107,7 @@
                 <v:shape id="_x0000_i1025" type="#_x0000_t75" alt="" style="width:51.25pt;height:51.25pt;mso-width-percent:0;mso-height-percent:0;mso-width-percent:0;mso-height-percent:0" o:ole="" fillcolor="window">
                   <v:imagedata r:id="rId9" o:title=""/>
                 </v:shape>
-                <o:OLEObject Type="Embed" ProgID="CorelDraw.Graphic.7" ShapeID="_x0000_i1025" DrawAspect="Content" ObjectID="_1785615107" r:id="rId10"/>
+                <o:OLEObject Type="Embed" ProgID="CorelDraw.Graphic.7" ShapeID="_x0000_i1025" DrawAspect="Content" ObjectID="_1787147689" r:id="rId10"/>
               </w:object>
             </w:r>
           </w:p>
@@ -817,7 +817,7 @@
               </w:rPr>
               <w:lastRenderedPageBreak/>
               <w:drawing>
-                <wp:inline distT="0" distB="0" distL="0" distR="0" wp14:anchorId="6887F2B1" wp14:editId="427661AB">
+                <wp:inline distT="0" distB="0" distL="0" distR="0" wp14:anchorId="13547F48" wp14:editId="2BA3B9BC">
                   <wp:extent cx="628650" cy="695325"/>
                   <wp:effectExtent l="0" t="0" r="0" b="9525"/>
                   <wp:docPr id="31" name="Picture 31"/>
@@ -883,35 +883,71 @@
               <w:pStyle w:val="ime"/>
               <w:spacing w:before="120" w:after="0"/>
               <w:ind w:left="57" w:right="57"/>
-              <w:jc w:val="both"/>
+              <w:rPr>
+                <w:rFonts w:ascii="Arial" w:hAnsi="Arial"/>
+                <w:spacing w:val="-8"/>
+                <w:sz w:val="20"/>
+              </w:rPr>
+            </w:pPr>
+            <w:r>
+              <w:rPr>
+                <w:rFonts w:ascii="Arial" w:hAnsi="Arial"/>
+                <w:spacing w:val="-8"/>
+                <w:sz w:val="20"/>
+              </w:rPr>
+              <w:t xml:space="preserve">УНИВЕРЗИТЕТ У НОВОМ САДУ </w:t>
+            </w:r>
+            <w:r>
               <w:rPr>
                 <w:rFonts w:ascii="Arial" w:hAnsi="Arial"/>
                 <w:spacing w:val="-8"/>
                 <w:sz w:val="16"/>
-                <w:szCs w:val="16"/>
-                <w:lang w:val="sr-Cyrl-RS"/>
-              </w:rPr>
-            </w:pPr>
+              </w:rPr>
+              <w:sym w:font="Wingdings" w:char="F06C"/>
+            </w:r>
             <w:r>
               <w:rPr>
                 <w:rFonts w:ascii="Arial" w:hAnsi="Arial"/>
                 <w:spacing w:val="-8"/>
-                <w:sz w:val="16"/>
-                <w:szCs w:val="16"/>
-                <w:lang w:val="sr-Cyrl-RS"/>
-              </w:rPr>
-              <w:t xml:space="preserve">Универзитет у Новом Сад, </w:t>
+                <w:sz w:val="20"/>
+              </w:rPr>
+              <w:t xml:space="preserve"> </w:t>
             </w:r>
             <w:r>
               <w:rPr>
                 <w:rFonts w:ascii="Arial" w:hAnsi="Arial"/>
                 <w:b/>
                 <w:spacing w:val="-8"/>
-                <w:sz w:val="16"/>
-                <w:szCs w:val="16"/>
-                <w:lang w:val="sr-Cyrl-RS"/>
-              </w:rPr>
-              <w:t>Факултет техничких наука</w:t>
+                <w:sz w:val="20"/>
+              </w:rPr>
+              <w:t>ФАКУЛТЕТ ТЕХНИ</w:t>
+            </w:r>
+            <w:r>
+              <w:rPr>
+                <w:rFonts w:ascii="Arial" w:hAnsi="Arial"/>
+                <w:b/>
+                <w:spacing w:val="-8"/>
+                <w:sz w:val="20"/>
+                <w:lang w:val="sr-Cyrl-CS"/>
+              </w:rPr>
+              <w:t>Ч</w:t>
+            </w:r>
+            <w:r>
+              <w:rPr>
+                <w:rFonts w:ascii="Arial" w:hAnsi="Arial"/>
+                <w:b/>
+                <w:spacing w:val="-8"/>
+                <w:sz w:val="20"/>
+              </w:rPr>
+              <w:t>КИХ НАУКА</w:t>
+            </w:r>
+            <w:r>
+              <w:rPr>
+                <w:rFonts w:ascii="Arial" w:hAnsi="Arial"/>
+                <w:spacing w:val="-8"/>
+                <w:sz w:val="20"/>
+              </w:rPr>
+              <w:t xml:space="preserve"> </w:t>
             </w:r>
           </w:p>
           <w:p>
@@ -922,46 +958,32 @@
               <w:rPr>
                 <w:rFonts w:ascii="Arial" w:hAnsi="Arial"/>
                 <w:sz w:val="20"/>
-                <w:lang w:val="sr-Cyrl-RS"/>
               </w:rPr>
             </w:pPr>
-            <w:r>
-              <w:rPr>
-                <w:rFonts w:ascii="Arial" w:hAnsi="Arial"/>
-                <w:sz w:val="16"/>
-                <w:szCs w:val="16"/>
-                <w:lang w:val="sr-Cyrl-RS"/>
-              </w:rPr>
-              <w:t>21000</w:t>
-            </w:r>
             <w:r>
               <w:rPr>
                 <w:rFonts w:ascii="Arial" w:hAnsi="Arial"/>
                 <w:spacing w:val="26"/>
-                <w:sz w:val="16"/>
-                <w:szCs w:val="16"/>
-                <w:lang w:val="sr-Cyrl-RS"/>
-              </w:rPr>
-              <w:t xml:space="preserve"> </w:t>
-            </w:r>
-            <w:r>
-              <w:rPr>
-                <w:rFonts w:ascii="Arial" w:hAnsi="Arial"/>
-                <w:sz w:val="16"/>
-                <w:szCs w:val="16"/>
-                <w:lang w:val="sr-Cyrl-RS"/>
-              </w:rPr>
-              <w:t>НОВИ САД</w:t>
+                <w:sz w:val="20"/>
+              </w:rPr>
+              <w:t>21000 НОВИ САД, Трг Доситеја Обрадови</w:t>
             </w:r>
             <w:r>
               <w:rPr>
                 <w:rFonts w:ascii="Arial" w:hAnsi="Arial"/>
                 <w:spacing w:val="26"/>
-                <w:sz w:val="16"/>
-                <w:szCs w:val="16"/>
-                <w:lang w:val="sr-Cyrl-RS"/>
-              </w:rPr>
-              <w:t>, Трг Доситеја Обрадовића 6</w:t>
+                <w:sz w:val="20"/>
+                <w:lang w:val="sr-Cyrl-CS"/>
+              </w:rPr>
+              <w:t>ћ</w:t>
+            </w:r>
+            <w:r>
+              <w:rPr>
+                <w:rFonts w:ascii="Arial" w:hAnsi="Arial"/>
+                <w:spacing w:val="26"/>
+                <w:sz w:val="20"/>
+              </w:rPr>
+              <w:t>а 6</w:t>
             </w:r>
           </w:p>
         </w:tc>
@@ -992,7 +1014,16 @@
                 <w:szCs w:val="16"/>
                 <w:lang w:val="sr-Cyrl-RS"/>
               </w:rPr>
-              <w:t>Датум:</w:t>
+              <w:t>Број</w:t>
+            </w:r>
+            <w:r>
+              <w:rPr>
+                <w:rFonts w:ascii="Arial" w:hAnsi="Arial"/>
+                <w:sz w:val="16"/>
+                <w:szCs w:val="16"/>
+                <w:lang w:val="sr-Cyrl-RS"/>
+              </w:rPr>
+              <w:t>:</w:t>
             </w:r>
           </w:p>
         </w:tc>
@@ -1123,7 +1154,6 @@
                 <w:spacing w:val="-4"/>
                 <w:sz w:val="24"/>
                 <w:szCs w:val="24"/>
-                <w:lang w:val="sr-Cyrl-RS"/>
               </w:rPr>
             </w:pPr>
             <w:r>
@@ -1135,7 +1165,18 @@
                 <w:szCs w:val="24"/>
                 <w:lang w:val="sr-Cyrl-RS"/>
               </w:rPr>
-              <w:t>ЗАДАТАК ЗА ИЗРАДУ ДИПЛОМСКОГ (BACHELOR) РАДА</w:t>
+              <w:t xml:space="preserve">ЗАДАТАК ЗА </w:t>
+            </w:r>
+            <w:r>
+              <w:rPr>
+                <w:rFonts w:ascii="Arial" w:hAnsi="Arial"/>
+                <w:b/>
+                <w:spacing w:val="-4"/>
+                <w:sz w:val="24"/>
+                <w:szCs w:val="24"/>
+                <w:lang w:val="sr-Cyrl-RS"/>
+              </w:rPr>
+              <w:t>ЗАВРШНИ РАД</w:t>
             </w:r>
           </w:p>
         </w:tc>
@@ -1168,7 +1209,16 @@
                 <w:szCs w:val="16"/>
                 <w:lang w:val="sr-Cyrl-RS"/>
               </w:rPr>
-              <w:t>Лист/Листова:</w:t>
+              <w:t>Датум</w:t>
+            </w:r>
+            <w:r>
+              <w:rPr>
+                <w:rFonts w:ascii="Arial" w:hAnsi="Arial"/>
+                <w:sz w:val="16"/>
+                <w:szCs w:val="16"/>
+                <w:lang w:val="sr-Cyrl-RS"/>
+              </w:rPr>
+              <w:t>:</w:t>
             </w:r>
           </w:p>
         </w:tc>
@@ -1269,6 +1319,7 @@
       <w:pPr>
         <w:pStyle w:val="tab"/>
         <w:spacing w:before="0" w:after="0"/>
+        <w:ind w:left="2880"/>
         <w:jc w:val="center"/>
         <w:rPr>
           <w:rFonts w:ascii="Arial" w:hAnsi="Arial"/>
@@ -1286,211 +1337,19 @@
           <w:szCs w:val="16"/>
           <w:lang w:val="sr-Cyrl-RS"/>
         </w:rPr>
+        <w:t xml:space="preserve">       </w:t>
+      </w:r>
+      <w:r>
+        <w:rPr>
+          <w:rFonts w:ascii="Arial" w:hAnsi="Arial"/>
+          <w:i/>
+          <w:sz w:val="16"/>
+          <w:szCs w:val="16"/>
+          <w:lang w:val="sr-Cyrl-RS"/>
+        </w:rPr>
         <w:t>(Податке уноси предметни наставник - ментор)</w:t>
       </w:r>
     </w:p>
-    <w:tbl>
-      <w:tblPr>
-        <w:tblW w:w="7230" w:type="dxa"/>
-        <w:tblBorders>
-          <w:top w:val="single" w:sz="12" w:space="0" w:color="auto"/>
-          <w:left w:val="single" w:sz="12" w:space="0" w:color="auto"/>
-          <w:bottom w:val="single" w:sz="12" w:space="0" w:color="auto"/>
-          <w:right w:val="single" w:sz="12" w:space="0" w:color="auto"/>
-          <w:insideH w:val="single" w:sz="4" w:space="0" w:color="auto"/>
-          <w:insideV w:val="single" w:sz="4" w:space="0" w:color="auto"/>
-        </w:tblBorders>
-        <w:tblLayout w:type="fixed"/>
-        <w:tblLook w:val="0000" w:firstRow="0" w:lastRow="0" w:firstColumn="0" w:lastColumn="0" w:noHBand="0" w:noVBand="0"/>
-      </w:tblPr>
-      <w:tblGrid>
-        <w:gridCol w:w="1701"/>
-        <w:gridCol w:w="5529"/>
-      </w:tblGrid>
-      <w:tr>
-        <w:trPr>
-          <w:cantSplit/>
-          <w:trHeight w:val="355"/>
-          <w:tblHeader/>
-        </w:trPr>
-        <w:tc>
-          <w:tcPr>
-            <w:tcW w:w="1701" w:type="dxa"/>
-            <w:vAlign w:val="center"/>
-          </w:tcPr>
-          <w:p>
-            <w:pPr>
-              <w:spacing w:before="120"/>
-              <w:rPr>
-                <w:rFonts w:ascii="Arial" w:hAnsi="Arial"/>
-                <w:sz w:val="16"/>
-                <w:szCs w:val="16"/>
-                <w:lang w:val="sr-Cyrl-RS"/>
-              </w:rPr>
-            </w:pPr>
-            <w:r>
-              <w:rPr>
-                <w:rFonts w:ascii="Arial" w:hAnsi="Arial"/>
-                <w:spacing w:val="-4"/>
-                <w:sz w:val="16"/>
-                <w:szCs w:val="16"/>
-                <w:lang w:val="sr-Cyrl-RS"/>
-              </w:rPr>
-              <w:t>Врста студија:</w:t>
-            </w:r>
-          </w:p>
-        </w:tc>
-        <w:tc>
-          <w:tcPr>
-            <w:tcW w:w="5529" w:type="dxa"/>
-            <w:vAlign w:val="center"/>
-          </w:tcPr>
-          <w:p>
-            <w:pPr>
-              <w:pStyle w:val="check"/>
-              <w:ind w:left="0"/>
-              <w:jc w:val="both"/>
-              <w:rPr>
-                <w:lang w:val="sr-Cyrl-RS"/>
-              </w:rPr>
-            </w:pPr>
-            <w:r>
-              <w:rPr>
-                <w:rFonts w:eastAsia="Arial" w:cs="Arial"/>
-                <w:b/>
-                <w:sz w:val="18"/>
-                <w:szCs w:val="18"/>
-              </w:rPr>
-              <w:t>Основне академске студије</w:t>
-            </w:r>
-          </w:p>
-        </w:tc>
-      </w:tr>
-      <w:tr>
-        <w:trPr>
-          <w:cantSplit/>
-          <w:trHeight w:val="396"/>
-          <w:tblHeader/>
-        </w:trPr>
-        <w:tc>
-          <w:tcPr>
-            <w:tcW w:w="1701" w:type="dxa"/>
-            <w:vAlign w:val="center"/>
-          </w:tcPr>
-          <w:p>
-            <w:pPr>
-              <w:spacing w:before="120"/>
-              <w:rPr>
-                <w:rFonts w:ascii="Arial" w:hAnsi="Arial"/>
-                <w:spacing w:val="-4"/>
-                <w:sz w:val="16"/>
-                <w:szCs w:val="16"/>
-                <w:lang w:val="sr-Cyrl-RS"/>
-              </w:rPr>
-            </w:pPr>
-            <w:r>
-              <w:rPr>
-                <w:rFonts w:ascii="Arial" w:hAnsi="Arial"/>
-                <w:spacing w:val="-4"/>
-                <w:sz w:val="16"/>
-                <w:szCs w:val="16"/>
-                <w:lang w:val="sr-Cyrl-RS"/>
-              </w:rPr>
-              <w:t>Студијски програм:</w:t>
-            </w:r>
-          </w:p>
-        </w:tc>
-        <w:tc>
-          <w:tcPr>
-            <w:tcW w:w="5529" w:type="dxa"/>
-            <w:vAlign w:val="center"/>
-          </w:tcPr>
-          <w:p>
-            <w:pPr>
-              <w:spacing w:before="120"/>
-              <w:rPr>
-                <w:rFonts w:ascii="Arial" w:hAnsi="Arial"/>
-                <w:b/>
-                <w:spacing w:val="-4"/>
-                <w:sz w:val="18"/>
-                <w:szCs w:val="16"/>
-              </w:rPr>
-            </w:pPr>
-            <w:r>
-              <w:rPr>
-                <w:rFonts w:ascii="Arial" w:hAnsi="Arial"/>
-                <w:b/>
-                <w:spacing w:val="-4"/>
-                <w:sz w:val="18"/>
-                <w:szCs w:val="16"/>
-                <w:lang w:val="sr-Cyrl-RS"/>
-              </w:rPr>
-              <w:t>Рачунарство и аутоматика</w:t>
-            </w:r>
-          </w:p>
-        </w:tc>
-      </w:tr>
-      <w:tr>
-        <w:trPr>
-          <w:cantSplit/>
-          <w:trHeight w:val="378"/>
-          <w:tblHeader/>
-        </w:trPr>
-        <w:tc>
-          <w:tcPr>
-            <w:tcW w:w="1701" w:type="dxa"/>
-            <w:vAlign w:val="center"/>
-          </w:tcPr>
-          <w:p>
-            <w:pPr>
-              <w:spacing w:before="40" w:after="40"/>
-              <w:rPr>
-                <w:rFonts w:ascii="Arial" w:hAnsi="Arial"/>
-                <w:spacing w:val="-4"/>
-                <w:sz w:val="16"/>
-                <w:szCs w:val="16"/>
-                <w:lang w:val="sr-Cyrl-RS"/>
-              </w:rPr>
-            </w:pPr>
-            <w:r>
-              <w:rPr>
-                <w:rFonts w:ascii="Arial" w:hAnsi="Arial"/>
-                <w:spacing w:val="-4"/>
-                <w:sz w:val="16"/>
-                <w:szCs w:val="16"/>
-                <w:lang w:val="sr-Cyrl-RS"/>
-              </w:rPr>
-              <w:t>Руководилац студијског програма:</w:t>
-            </w:r>
-          </w:p>
-        </w:tc>
-        <w:tc>
-          <w:tcPr>
-            <w:tcW w:w="5529" w:type="dxa"/>
-            <w:vAlign w:val="center"/>
-          </w:tcPr>
-          <w:p>
-            <w:pPr>
-              <w:rPr>
-                <w:rFonts w:ascii="Arial" w:eastAsia="Arial" w:hAnsi="Arial" w:cs="Arial"/>
-                <w:b/>
-                <w:sz w:val="18"/>
-                <w:szCs w:val="18"/>
-              </w:rPr>
-            </w:pPr>
-            <w:r>
-              <w:rPr>
-                <w:rFonts w:ascii="Arial" w:eastAsia="Arial" w:hAnsi="Arial" w:cs="Arial"/>
-                <w:b/>
-                <w:sz w:val="18"/>
-                <w:szCs w:val="18"/>
-              </w:rPr>
-              <w:t xml:space="preserve">проф. др Мирослав Зарић </w:t>
-            </w:r>
-          </w:p>
-        </w:tc>
-      </w:tr>
-    </w:tbl>
     <w:p>
       <w:pPr>
         <w:pStyle w:val="tab"/>
@@ -1525,6 +1384,63 @@
       <w:tr>
         <w:trPr>
           <w:cantSplit/>
+          <w:trHeight w:hRule="exact" w:val="575"/>
+        </w:trPr>
+        <w:tc>
+          <w:tcPr>
+            <w:tcW w:w="1170" w:type="dxa"/>
+            <w:vAlign w:val="center"/>
+          </w:tcPr>
+          <w:p>
+            <w:pPr>
+              <w:rPr>
+                <w:rFonts w:ascii="Arial" w:hAnsi="Arial"/>
+                <w:sz w:val="20"/>
+                <w:szCs w:val="16"/>
+                <w:lang w:val="sr-Cyrl-RS"/>
+              </w:rPr>
+            </w:pPr>
+            <w:r>
+              <w:rPr>
+                <w:rFonts w:ascii="Arial" w:hAnsi="Arial"/>
+                <w:sz w:val="20"/>
+                <w:szCs w:val="16"/>
+                <w:lang w:val="sr-Cyrl-RS"/>
+              </w:rPr>
+              <w:t>Студијски програм:</w:t>
+            </w:r>
+          </w:p>
+        </w:tc>
+        <w:tc>
+          <w:tcPr>
+            <w:tcW w:w="6060" w:type="dxa"/>
+            <w:gridSpan w:val="3"/>
+            <w:vAlign w:val="center"/>
+          </w:tcPr>
+          <w:p>
+            <w:pPr>
+              <w:rPr>
+                <w:rFonts w:ascii="Arial" w:hAnsi="Arial"/>
+                <w:b/>
+                <w:sz w:val="26"/>
+                <w:szCs w:val="26"/>
+              </w:rPr>
+            </w:pPr>
+            <w:r>
+              <w:rPr>
+                <w:rFonts w:ascii="Arial" w:hAnsi="Arial"/>
+                <w:sz w:val="26"/>
+                <w:szCs w:val="26"/>
+                <w:lang w:val="sr-Cyrl-BA"/>
+              </w:rPr>
+              <w:t>Рачунарство и аутоматика</w:t>
+            </w:r>
+          </w:p>
+        </w:tc>
+      </w:tr>
+      <w:tr>
+        <w:trPr>
+          <w:cantSplit/>
           <w:trHeight w:hRule="exact" w:val="454"/>
         </w:trPr>
         <w:tc>
@@ -1561,7 +1477,6 @@
             <w:pPr>
               <w:rPr>
                 <w:rFonts w:ascii="Arial" w:hAnsi="Arial"/>
-                <w:b/>
                 <w:sz w:val="20"/>
                 <w:szCs w:val="16"/>
                 <w:lang w:val="sr-Cyrl-BA"/>
@@ -1570,7 +1485,6 @@
             <w:r>
               <w:rPr>
                 <w:rFonts w:ascii="Arial" w:hAnsi="Arial"/>
-                <w:b/>
                 <w:sz w:val="20"/>
                 <w:szCs w:val="16"/>
                 <w:lang w:val="sr-Cyrl-BA"/>
@@ -1613,7 +1527,6 @@
             <w:pPr>
               <w:rPr>
                 <w:rFonts w:ascii="Arial" w:hAnsi="Arial"/>
-                <w:b/>
                 <w:sz w:val="20"/>
                 <w:szCs w:val="16"/>
                 <w:lang w:val="sr-Cyrl-RS"/>
@@ -1622,7 +1535,6 @@
             <w:r>
               <w:rPr>
                 <w:rFonts w:ascii="Arial" w:hAnsi="Arial"/>
-                <w:b/>
                 <w:sz w:val="20"/>
                 <w:szCs w:val="16"/>
               </w:rPr>
@@ -1631,7 +1543,6 @@
             <w:r>
               <w:rPr>
                 <w:rFonts w:ascii="Arial" w:hAnsi="Arial"/>
-                <w:b/>
                 <w:sz w:val="20"/>
                 <w:szCs w:val="16"/>
                 <w:lang w:val="sr-Cyrl-RS"/>
@@ -1641,7 +1552,6 @@
             <w:r>
               <w:rPr>
                 <w:rFonts w:ascii="Arial" w:hAnsi="Arial"/>
-                <w:b/>
                 <w:sz w:val="20"/>
                 <w:szCs w:val="16"/>
                 <w:lang w:val="sr-Cyrl-RS"/>
@@ -1651,7 +1561,6 @@
             <w:r>
               <w:rPr>
                 <w:rFonts w:ascii="Arial" w:hAnsi="Arial"/>
-                <w:b/>
                 <w:sz w:val="20"/>
                 <w:szCs w:val="16"/>
                 <w:lang w:val="sr-Cyrl-RS"/>
@@ -1661,12 +1570,69 @@
             <w:r>
               <w:rPr>
                 <w:rFonts w:ascii="Arial" w:hAnsi="Arial"/>
-                <w:b/>
                 <w:sz w:val="20"/>
                 <w:szCs w:val="16"/>
                 <w:lang w:val="sr-Cyrl-RS"/>
               </w:rPr>
               <w:t>9</w:t>
+            </w:r>
+          </w:p>
+        </w:tc>
+      </w:tr>
+      <w:tr>
+        <w:trPr>
+          <w:cantSplit/>
+          <w:trHeight w:hRule="exact" w:val="879"/>
+        </w:trPr>
+        <w:tc>
+          <w:tcPr>
+            <w:tcW w:w="1170" w:type="dxa"/>
+            <w:vAlign w:val="center"/>
+          </w:tcPr>
+          <w:p>
+            <w:pPr>
+              <w:jc w:val="left"/>
+              <w:rPr>
+                <w:rFonts w:ascii="Arial" w:hAnsi="Arial"/>
+                <w:sz w:val="20"/>
+                <w:szCs w:val="16"/>
+                <w:lang w:val="sr-Cyrl-RS"/>
+              </w:rPr>
+            </w:pPr>
+            <w:r>
+              <w:rPr>
+                <w:rFonts w:ascii="Arial" w:hAnsi="Arial"/>
+                <w:sz w:val="20"/>
+                <w:szCs w:val="16"/>
+                <w:lang w:val="sr-Cyrl-RS"/>
+              </w:rPr>
+              <w:t>Степен и врста студија:</w:t>
+            </w:r>
+          </w:p>
+        </w:tc>
+        <w:tc>
+          <w:tcPr>
+            <w:tcW w:w="6060" w:type="dxa"/>
+            <w:gridSpan w:val="3"/>
+            <w:vAlign w:val="center"/>
+          </w:tcPr>
+          <w:p>
+            <w:pPr>
+              <w:rPr>
+                <w:rFonts w:ascii="Arial" w:hAnsi="Arial"/>
+                <w:sz w:val="20"/>
+                <w:szCs w:val="16"/>
+              </w:rPr>
+            </w:pPr>
+            <w:r>
+              <w:rPr>
+                <w:rFonts w:ascii="Arial" w:hAnsi="Arial" w:cs="Arial"/>
+                <w:color w:val="000000"/>
+                <w:sz w:val="20"/>
+                <w:szCs w:val="20"/>
+                <w:lang w:val="sr-Cyrl-BA"/>
+              </w:rPr>
+              <w:t>ОСНОВНЕ АКАДЕМСКЕ СТУДИЈЕ</w:t>
             </w:r>
           </w:p>
         </w:tc>
@@ -1717,7 +1683,6 @@
             <w:pPr>
               <w:rPr>
                 <w:rFonts w:ascii="Arial" w:hAnsi="Arial"/>
-                <w:b/>
                 <w:sz w:val="20"/>
                 <w:szCs w:val="16"/>
               </w:rPr>
@@ -1725,7 +1690,6 @@
             <w:r>
               <w:rPr>
                 <w:rFonts w:ascii="Arial" w:eastAsia="Arial" w:hAnsi="Arial" w:cs="Arial"/>
-                <w:b/>
                 <w:sz w:val="20"/>
                 <w:szCs w:val="20"/>
               </w:rPr>
@@ -1782,7 +1746,6 @@
             <w:pPr>
               <w:rPr>
                 <w:rFonts w:ascii="Arial" w:hAnsi="Arial"/>
-                <w:b/>
                 <w:sz w:val="20"/>
                 <w:szCs w:val="16"/>
                 <w:lang w:val="sr-Cyrl-RS"/>
@@ -1791,7 +1754,6 @@
             <w:r>
               <w:rPr>
                 <w:rFonts w:ascii="Arial" w:hAnsi="Arial"/>
-                <w:b/>
                 <w:sz w:val="20"/>
                 <w:szCs w:val="16"/>
                 <w:lang w:val="sr-Cyrl-RS"/>
@@ -1801,7 +1763,6 @@
             <w:r>
               <w:rPr>
                 <w:rFonts w:ascii="Arial" w:hAnsi="Arial"/>
-                <w:b/>
                 <w:sz w:val="20"/>
                 <w:szCs w:val="16"/>
                 <w:lang w:val="sr-Cyrl-RS"/>
@@ -1845,7 +1806,25 @@
                 <w:szCs w:val="14"/>
                 <w:lang w:val="sr-Cyrl-RS"/>
               </w:rPr>
-              <w:t>НА ОСНОВУ ПОДНЕТЕ ПРИЈАВЕ, ПРИЛОЖЕНЕ ДОКУМЕНТАЦИЈЕ И ОДРЕДБИ СТАТУТА ФАКУЛТЕТА ИЗДАЈЕ СЕ ЗАДАТАК ЗА ДИПЛОМСКИ (Bachelor) РАД, СА СЛЕДЕЋИМ ЕЛЕМЕНТИМА:</w:t>
+              <w:t xml:space="preserve">НА ОСНОВУ ПОДНЕТЕ ПРИЈАВЕ, ПРИЛОЖЕНЕ ДОКУМЕНТАЦИЈЕ И ОДРЕДБИ СТАТУТА ФАКУЛТЕТА ИЗДАЈЕ СЕ ЗАДАТАК ЗА </w:t>
+            </w:r>
+            <w:r>
+              <w:rPr>
+                <w:rFonts w:ascii="Arial" w:hAnsi="Arial"/>
+                <w:sz w:val="14"/>
+                <w:szCs w:val="14"/>
+                <w:lang w:val="sr-Cyrl-RS"/>
+              </w:rPr>
+              <w:t xml:space="preserve">ЗАВРШНИ </w:t>
+            </w:r>
+            <w:r>
+              <w:rPr>
+                <w:rFonts w:ascii="Arial" w:hAnsi="Arial"/>
+                <w:sz w:val="14"/>
+                <w:szCs w:val="14"/>
+                <w:lang w:val="sr-Cyrl-RS"/>
+              </w:rPr>
+              <w:t>РАД, СА СЛЕДЕЋИМ ЕЛЕМЕНТИМА:</w:t>
             </w:r>
           </w:p>
           <w:p>
@@ -1895,29 +1874,14 @@
               </w:rPr>
               <w:t>начин решавања проблема и начин практичне провере резултата рада, ако је таква провера неопходна;</w:t>
             </w:r>
-          </w:p>
-          <w:p>
-            <w:pPr>
-              <w:numPr>
-                <w:ilvl w:val="0"/>
-                <w:numId w:val="30"/>
-              </w:numPr>
-              <w:spacing w:after="0" w:line="240" w:lineRule="auto"/>
+            <w:r>
               <w:rPr>
                 <w:rFonts w:ascii="Arial" w:hAnsi="Arial"/>
                 <w:sz w:val="16"/>
                 <w:szCs w:val="14"/>
                 <w:lang w:val="sr-Cyrl-RS"/>
               </w:rPr>
-            </w:pPr>
-            <w:r>
-              <w:rPr>
-                <w:rFonts w:ascii="Arial" w:hAnsi="Arial"/>
-                <w:sz w:val="16"/>
-                <w:szCs w:val="14"/>
-                <w:lang w:val="sr-Cyrl-RS"/>
-              </w:rPr>
-              <w:t>литература</w:t>
+              <w:t xml:space="preserve"> </w:t>
             </w:r>
           </w:p>
           <w:p>
@@ -1982,7 +1946,27 @@
           <w:sz w:val="24"/>
           <w:lang w:val="sr-Cyrl-RS"/>
         </w:rPr>
-        <w:t>НАСЛОВ ДИПЛОМСКОГ (BACHELOR) РАДА:</w:t>
+        <w:t xml:space="preserve">НАСЛОВ </w:t>
+      </w:r>
+      <w:r>
+        <w:rPr>
+          <w:rFonts w:ascii="Arial" w:hAnsi="Arial"/>
+          <w:b/>
+          <w:spacing w:val="-4"/>
+          <w:sz w:val="24"/>
+          <w:lang w:val="sr-Cyrl-RS"/>
+        </w:rPr>
+        <w:t xml:space="preserve">ЗАВРШНОГ </w:t>
+      </w:r>
+      <w:r>
+        <w:rPr>
+          <w:rFonts w:ascii="Arial" w:hAnsi="Arial"/>
+          <w:b/>
+          <w:spacing w:val="-4"/>
+          <w:sz w:val="24"/>
+          <w:lang w:val="sr-Cyrl-RS"/>
+        </w:rPr>
+        <w:t>РАДА:</w:t>
       </w:r>
     </w:p>
     <w:tbl>
@@ -2019,19 +2003,15 @@
             <w:pPr>
               <w:pStyle w:val="tab"/>
               <w:spacing w:after="0"/>
-              <w:jc w:val="center"/>
+              <w:jc w:val="left"/>
               <w:rPr>
                 <w:rFonts w:ascii="Arial" w:hAnsi="Arial"/>
-                <w:b/>
                 <w:lang w:val="sr-Cyrl-RS"/>
               </w:rPr>
             </w:pPr>
             <w:r>
               <w:rPr>
                 <w:rFonts w:ascii="Arial" w:eastAsia="Arial" w:hAnsi="Arial" w:cs="Arial"/>
-                <w:b/>
-                <w:sz w:val="18"/>
-                <w:szCs w:val="18"/>
                 <w:lang w:val="sr-Cyrl-BA"/>
               </w:rPr>
               <w:t xml:space="preserve">Развој апликације за групни позив примјеном </w:t>
@@ -2039,18 +2019,12 @@
             <w:r>
               <w:rPr>
                 <w:rFonts w:ascii="Arial" w:eastAsia="Arial" w:hAnsi="Arial" w:cs="Arial"/>
-                <w:b/>
-                <w:sz w:val="18"/>
-                <w:szCs w:val="18"/>
               </w:rPr>
               <w:t xml:space="preserve">WebRTC </w:t>
             </w:r>
             <w:r>
               <w:rPr>
                 <w:rFonts w:ascii="Arial" w:eastAsia="Arial" w:hAnsi="Arial" w:cs="Arial"/>
-                <w:b/>
-                <w:sz w:val="18"/>
-                <w:szCs w:val="18"/>
                 <w:lang w:val="sr-Cyrl-BA"/>
               </w:rPr>
               <w:t>технологије</w:t>
@@ -2121,24 +2095,18 @@
               <w:spacing w:after="0"/>
               <w:rPr>
                 <w:rFonts w:ascii="Arial" w:hAnsi="Arial" w:cs="Arial"/>
-                <w:sz w:val="16"/>
-                <w:szCs w:val="16"/>
                 <w:lang w:val="sr-Cyrl-RS"/>
               </w:rPr>
             </w:pPr>
             <w:r>
               <w:rPr>
                 <w:rFonts w:ascii="Arial" w:eastAsia="Arial" w:hAnsi="Arial" w:cs="Arial"/>
-                <w:sz w:val="18"/>
-                <w:szCs w:val="18"/>
               </w:rPr>
               <w:t xml:space="preserve">Упознати се са WebRTC </w:t>
             </w:r>
             <w:r>
               <w:rPr>
                 <w:rFonts w:ascii="Arial" w:eastAsia="Arial" w:hAnsi="Arial" w:cs="Arial"/>
-                <w:sz w:val="18"/>
-                <w:szCs w:val="18"/>
                 <w:lang w:val="sr-Cyrl-BA"/>
               </w:rPr>
               <w:t>технологијом</w:t>
@@ -2146,16 +2114,12 @@
             <w:r>
               <w:rPr>
                 <w:rFonts w:ascii="Arial" w:eastAsia="Arial" w:hAnsi="Arial" w:cs="Arial"/>
-                <w:sz w:val="18"/>
-                <w:szCs w:val="18"/>
               </w:rPr>
               <w:t xml:space="preserve"> са посебним освртом на</w:t>
             </w:r>
             <w:r>
               <w:rPr>
                 <w:rFonts w:ascii="Arial" w:eastAsia="Arial" w:hAnsi="Arial" w:cs="Arial"/>
-                <w:sz w:val="18"/>
-                <w:szCs w:val="18"/>
                 <w:lang w:val="sr-Cyrl-BA"/>
               </w:rPr>
               <w:t xml:space="preserve"> апликације за видео позиве</w:t>
@@ -2163,16 +2127,12 @@
             <w:r>
               <w:rPr>
                 <w:rFonts w:ascii="Arial" w:eastAsia="Arial" w:hAnsi="Arial" w:cs="Arial"/>
-                <w:sz w:val="18"/>
-                <w:szCs w:val="18"/>
               </w:rPr>
               <w:t>. Специфицирати и имплементирати прототип апликације за</w:t>
             </w:r>
             <w:r>
               <w:rPr>
                 <w:rFonts w:ascii="Arial" w:eastAsia="Arial" w:hAnsi="Arial" w:cs="Arial"/>
-                <w:sz w:val="18"/>
-                <w:szCs w:val="18"/>
                 <w:lang w:val="sr-Cyrl-BA"/>
               </w:rPr>
               <w:t xml:space="preserve"> видео позиве</w:t>
@@ -2180,8 +2140,6 @@
             <w:r>
               <w:rPr>
                 <w:rFonts w:ascii="Arial" w:eastAsia="Arial" w:hAnsi="Arial" w:cs="Arial"/>
-                <w:sz w:val="18"/>
-                <w:szCs w:val="18"/>
               </w:rPr>
               <w:t>. Документовати решење.</w:t>
             </w:r>
@@ -2519,6 +2477,7 @@
         </w:rPr>
       </w:pPr>
       <w:r>
+        <w:lastRenderedPageBreak/>
         <w:br w:type="page"/>
       </w:r>
     </w:p>
@@ -2542,7 +2501,7 @@
           <w:szCs w:val="28"/>
         </w:rPr>
       </w:pPr>
-      <w:bookmarkStart w:id="2" w:name="_Toc175002245"/>
+      <w:bookmarkStart w:id="2" w:name="_Toc176534671"/>
       <w:r>
         <w:rPr>
           <w:rFonts w:ascii="Arial" w:eastAsia="Arial" w:hAnsi="Arial" w:cs="Arial"/>
@@ -4742,7 +4701,33 @@
                 <w:szCs w:val="20"/>
                 <w:lang w:val="sr-Cyrl-BA"/>
               </w:rPr>
-              <w:t>др ххх</w:t>
+              <w:t>д</w:t>
+            </w:r>
+            <w:r>
+              <w:rPr>
+                <w:rFonts w:ascii="Arial Narrow" w:eastAsia="Arial Narrow" w:hAnsi="Arial Narrow" w:cs="Arial Narrow"/>
+                <w:sz w:val="20"/>
+                <w:szCs w:val="20"/>
+                <w:lang w:val="sr-Cyrl-BA"/>
+              </w:rPr>
+              <w:t>р</w:t>
+            </w:r>
+            <w:r>
+              <w:rPr>
+                <w:rFonts w:ascii="Arial Narrow" w:eastAsia="Arial Narrow" w:hAnsi="Arial Narrow" w:cs="Arial Narrow"/>
+                <w:sz w:val="20"/>
+                <w:szCs w:val="20"/>
+              </w:rPr>
+              <w:t xml:space="preserve"> </w:t>
+            </w:r>
+            <w:r>
+              <w:rPr>
+                <w:rFonts w:ascii="Arial Narrow" w:eastAsia="Arial Narrow" w:hAnsi="Arial Narrow" w:cs="Arial Narrow"/>
+                <w:sz w:val="20"/>
+                <w:szCs w:val="20"/>
+                <w:lang w:val="sr-Cyrl-BA"/>
+              </w:rPr>
+              <w:t>Горан Сладић</w:t>
             </w:r>
             <w:r>
               <w:rPr>
@@ -4823,15 +4808,24 @@
                 <w:szCs w:val="20"/>
                 <w:lang w:val="sr-Cyrl-BA"/>
               </w:rPr>
-              <w:t xml:space="preserve"> ххх</w:t>
+              <w:t xml:space="preserve"> </w:t>
             </w:r>
             <w:r>
               <w:rPr>
                 <w:rFonts w:ascii="Arial Narrow" w:eastAsia="Arial Narrow" w:hAnsi="Arial Narrow" w:cs="Arial Narrow"/>
                 <w:sz w:val="20"/>
                 <w:szCs w:val="20"/>
-              </w:rPr>
-              <w:t>, ФТН Нови Сад</w:t>
+                <w:lang w:val="sr-Cyrl-BA"/>
+              </w:rPr>
+              <w:t>Мирослав Зарић, ванред. проф.</w:t>
+            </w:r>
+            <w:r>
+              <w:rPr>
+                <w:rFonts w:ascii="Arial Narrow" w:eastAsia="Arial Narrow" w:hAnsi="Arial Narrow" w:cs="Arial Narrow"/>
+                <w:sz w:val="20"/>
+                <w:szCs w:val="20"/>
+              </w:rPr>
+              <w:t xml:space="preserve"> ФТН Нови Сад</w:t>
             </w:r>
           </w:p>
         </w:tc>
@@ -5051,7 +5045,7 @@
       <w:bookmarkStart w:id="22" w:name="_heading=h.uahybxvz3tys" w:colFirst="0" w:colLast="0"/>
       <w:bookmarkStart w:id="23" w:name="_heading=h.kt65l3z83wyd" w:colFirst="0" w:colLast="0"/>
       <w:bookmarkStart w:id="24" w:name="_heading=h.dcwcx2kihtwp" w:colFirst="0" w:colLast="0"/>
-      <w:bookmarkStart w:id="25" w:name="_Toc175002246"/>
+      <w:bookmarkStart w:id="25" w:name="_Toc176534672"/>
       <w:bookmarkEnd w:id="3"/>
       <w:bookmarkEnd w:id="4"/>
       <w:bookmarkEnd w:id="5"/>
@@ -5702,7 +5696,7 @@
                 <w:sz w:val="20"/>
                 <w:szCs w:val="20"/>
               </w:rPr>
-              <w:t xml:space="preserve">application for group calls </w:t>
+              <w:t xml:space="preserve">application for group call </w:t>
             </w:r>
             <w:r>
               <w:rPr>
@@ -6102,7 +6096,15 @@
                 <w:sz w:val="20"/>
                 <w:szCs w:val="20"/>
               </w:rPr>
-              <w:t>2022</w:t>
+              <w:t>202</w:t>
+            </w:r>
+            <w:r>
+              <w:rPr>
+                <w:rFonts w:ascii="Arial Narrow" w:eastAsia="Arial Narrow" w:hAnsi="Arial Narrow" w:cs="Arial Narrow"/>
+                <w:sz w:val="20"/>
+                <w:szCs w:val="20"/>
+              </w:rPr>
+              <w:t>4</w:t>
             </w:r>
           </w:p>
         </w:tc>
@@ -7097,7 +7099,7 @@
                 <w:sz w:val="20"/>
                 <w:szCs w:val="20"/>
               </w:rPr>
-              <w:t xml:space="preserve">XXX </w:t>
+              <w:t>Goran Sladić</w:t>
             </w:r>
             <w:r>
               <w:rPr>
@@ -7105,7 +7107,39 @@
                 <w:sz w:val="20"/>
                 <w:szCs w:val="20"/>
               </w:rPr>
-              <w:t>PhD, full prof, FTN Novi Sad</w:t>
+              <w:t>,</w:t>
+            </w:r>
+            <w:r>
+              <w:rPr>
+                <w:rFonts w:ascii="Arial Narrow" w:eastAsia="Arial Narrow" w:hAnsi="Arial Narrow" w:cs="Arial Narrow"/>
+                <w:sz w:val="20"/>
+                <w:szCs w:val="20"/>
+              </w:rPr>
+              <w:t xml:space="preserve"> </w:t>
+            </w:r>
+            <w:r>
+              <w:rPr>
+                <w:rFonts w:ascii="Arial Narrow" w:eastAsia="Arial Narrow" w:hAnsi="Arial Narrow" w:cs="Arial Narrow"/>
+                <w:sz w:val="20"/>
+                <w:szCs w:val="20"/>
+              </w:rPr>
+              <w:t>PhD, full prof</w:t>
+            </w:r>
+            <w:r>
+              <w:rPr>
+                <w:rFonts w:ascii="Arial Narrow" w:eastAsia="Arial Narrow" w:hAnsi="Arial Narrow" w:cs="Arial Narrow"/>
+                <w:sz w:val="20"/>
+                <w:szCs w:val="20"/>
+              </w:rPr>
+              <w:t>.</w:t>
+            </w:r>
+            <w:r>
+              <w:rPr>
+                <w:rFonts w:ascii="Arial Narrow" w:eastAsia="Arial Narrow" w:hAnsi="Arial Narrow" w:cs="Arial Narrow"/>
+                <w:sz w:val="20"/>
+                <w:szCs w:val="20"/>
+              </w:rPr>
+              <w:t xml:space="preserve"> FTN Novi Sad</w:t>
             </w:r>
           </w:p>
         </w:tc>
@@ -7160,7 +7194,31 @@
                 <w:sz w:val="20"/>
                 <w:szCs w:val="20"/>
               </w:rPr>
-              <w:t>XXX PhD</w:t>
+              <w:t>Miroslav Zarić</w:t>
+            </w:r>
+            <w:r>
+              <w:rPr>
+                <w:rFonts w:ascii="Arial Narrow" w:eastAsia="Arial Narrow" w:hAnsi="Arial Narrow" w:cs="Arial Narrow"/>
+                <w:sz w:val="20"/>
+                <w:szCs w:val="20"/>
+              </w:rPr>
+              <w:t>,</w:t>
+            </w:r>
+            <w:r>
+              <w:rPr>
+                <w:rFonts w:ascii="Arial Narrow" w:eastAsia="Arial Narrow" w:hAnsi="Arial Narrow" w:cs="Arial Narrow"/>
+                <w:sz w:val="20"/>
+                <w:szCs w:val="20"/>
+              </w:rPr>
+              <w:t xml:space="preserve"> PhD</w:t>
+            </w:r>
+            <w:r>
+              <w:rPr>
+                <w:rFonts w:ascii="Arial Narrow" w:eastAsia="Arial Narrow" w:hAnsi="Arial Narrow" w:cs="Arial Narrow"/>
+                <w:sz w:val="20"/>
+                <w:szCs w:val="20"/>
+              </w:rPr>
+              <w:t>, adj. prof.</w:t>
             </w:r>
             <w:r>
               <w:rPr>
@@ -7231,7 +7289,7 @@
                 <w:sz w:val="20"/>
                 <w:szCs w:val="20"/>
               </w:rPr>
-              <w:t>, PhD, ass</w:t>
+              <w:t>,</w:t>
             </w:r>
             <w:r>
               <w:rPr>
@@ -7239,7 +7297,7 @@
                 <w:sz w:val="20"/>
                 <w:szCs w:val="20"/>
               </w:rPr>
-              <w:t>ist</w:t>
+              <w:t xml:space="preserve"> PhD, ass</w:t>
             </w:r>
             <w:r>
               <w:rPr>
@@ -7247,7 +7305,47 @@
                 <w:sz w:val="20"/>
                 <w:szCs w:val="20"/>
               </w:rPr>
-              <w:t>. prof, FTN Novi Sad</w:t>
+              <w:t>ist</w:t>
+            </w:r>
+            <w:r>
+              <w:rPr>
+                <w:rFonts w:ascii="Arial Narrow" w:eastAsia="Arial Narrow" w:hAnsi="Arial Narrow" w:cs="Arial Narrow"/>
+                <w:sz w:val="20"/>
+                <w:szCs w:val="20"/>
+              </w:rPr>
+              <w:t xml:space="preserve">. </w:t>
+            </w:r>
+            <w:r>
+              <w:rPr>
+                <w:rFonts w:ascii="Arial Narrow" w:eastAsia="Arial Narrow" w:hAnsi="Arial Narrow" w:cs="Arial Narrow"/>
+                <w:sz w:val="20"/>
+                <w:szCs w:val="20"/>
+              </w:rPr>
+              <w:t>p</w:t>
+            </w:r>
+            <w:r>
+              <w:rPr>
+                <w:rFonts w:ascii="Arial Narrow" w:eastAsia="Arial Narrow" w:hAnsi="Arial Narrow" w:cs="Arial Narrow"/>
+                <w:sz w:val="20"/>
+                <w:szCs w:val="20"/>
+              </w:rPr>
+              <w:t>rof</w:t>
+            </w:r>
+            <w:r>
+              <w:rPr>
+                <w:rFonts w:ascii="Arial Narrow" w:eastAsia="Arial Narrow" w:hAnsi="Arial Narrow" w:cs="Arial Narrow"/>
+                <w:sz w:val="20"/>
+                <w:szCs w:val="20"/>
+              </w:rPr>
+              <w:t>.</w:t>
+            </w:r>
+            <w:r>
+              <w:rPr>
+                <w:rFonts w:ascii="Arial Narrow" w:eastAsia="Arial Narrow" w:hAnsi="Arial Narrow" w:cs="Arial Narrow"/>
+                <w:sz w:val="20"/>
+                <w:szCs w:val="20"/>
+              </w:rPr>
+              <w:t xml:space="preserve"> FTN Novi Sad</w:t>
             </w:r>
           </w:p>
         </w:tc>
@@ -7361,7 +7459,7 @@
           <w:r>
             <w:fldChar w:fldCharType="separate"/>
           </w:r>
-          <w:hyperlink w:anchor="_Toc175002245" w:history="1">
+          <w:hyperlink w:anchor="_Toc176534671" w:history="1">
             <w:r>
               <w:rPr>
                 <w:rStyle w:val="Hyperlink"/>
@@ -7389,7 +7487,7 @@
                 <w:noProof/>
                 <w:webHidden/>
               </w:rPr>
-              <w:instrText xml:space="preserve"> PAGEREF _Toc175002245 \h </w:instrText>
+              <w:instrText xml:space="preserve"> PAGEREF _Toc176534671 \h </w:instrText>
             </w:r>
             <w:r>
               <w:rPr>
@@ -7431,7 +7529,7 @@
               <w:lang w:val="en-US" w:eastAsia="en-US"/>
             </w:rPr>
           </w:pPr>
-          <w:hyperlink w:anchor="_Toc175002246" w:history="1">
+          <w:hyperlink w:anchor="_Toc176534672" w:history="1">
             <w:r>
               <w:rPr>
                 <w:rStyle w:val="Hyperlink"/>
@@ -7459,7 +7557,7 @@
                 <w:noProof/>
                 <w:webHidden/>
               </w:rPr>
-              <w:instrText xml:space="preserve"> PAGEREF _Toc175002246 \h </w:instrText>
+              <w:instrText xml:space="preserve"> PAGEREF _Toc176534672 \h </w:instrText>
             </w:r>
             <w:r>
               <w:rPr>
@@ -7501,7 +7599,7 @@
               <w:lang w:val="en-US" w:eastAsia="en-US"/>
             </w:rPr>
           </w:pPr>
-          <w:hyperlink w:anchor="_Toc175002247" w:history="1">
+          <w:hyperlink w:anchor="_Toc176534673" w:history="1">
             <w:r>
               <w:rPr>
                 <w:rStyle w:val="Hyperlink"/>
@@ -7545,7 +7643,7 @@
                 <w:noProof/>
                 <w:webHidden/>
               </w:rPr>
-              <w:instrText xml:space="preserve"> PAGEREF _Toc175002247 \h </w:instrText>
+              <w:instrText xml:space="preserve"> PAGEREF _Toc176534673 \h </w:instrText>
             </w:r>
             <w:r>
               <w:rPr>
@@ -7587,7 +7685,7 @@
               <w:lang w:val="en-US" w:eastAsia="en-US"/>
             </w:rPr>
           </w:pPr>
-          <w:hyperlink w:anchor="_Toc175002248" w:history="1">
+          <w:hyperlink w:anchor="_Toc176534674" w:history="1">
             <w:r>
               <w:rPr>
                 <w:rStyle w:val="Hyperlink"/>
@@ -7631,7 +7729,7 @@
                 <w:noProof/>
                 <w:webHidden/>
               </w:rPr>
-              <w:instrText xml:space="preserve"> PAGEREF _Toc175002248 \h </w:instrText>
+              <w:instrText xml:space="preserve"> PAGEREF _Toc176534674 \h </w:instrText>
             </w:r>
             <w:r>
               <w:rPr>
@@ -7672,7 +7770,7 @@
               <w:szCs w:val="22"/>
             </w:rPr>
           </w:pPr>
-          <w:hyperlink w:anchor="_Toc175002249" w:history="1">
+          <w:hyperlink w:anchor="_Toc176534675" w:history="1">
             <w:r>
               <w:rPr>
                 <w:rStyle w:val="Hyperlink"/>
@@ -7724,7 +7822,7 @@
                 <w:noProof/>
                 <w:webHidden/>
               </w:rPr>
-              <w:instrText xml:space="preserve"> PAGEREF _Toc175002249 \h </w:instrText>
+              <w:instrText xml:space="preserve"> PAGEREF _Toc176534675 \h </w:instrText>
             </w:r>
             <w:r>
               <w:rPr>
@@ -7745,100 +7843,6 @@
                 <w:webHidden/>
               </w:rPr>
               <w:t>14</w:t>
-            </w:r>
-            <w:r>
-              <w:rPr>
-                <w:noProof/>
-                <w:webHidden/>
-              </w:rPr>
-              <w:fldChar w:fldCharType="end"/>
-            </w:r>
-          </w:hyperlink>
-          <w:bookmarkStart w:id="27" w:name="_GoBack"/>
-          <w:bookmarkEnd w:id="27"/>
-        </w:p>
-        <w:p>
-          <w:pPr>
-            <w:pStyle w:val="TOC2"/>
-            <w:rPr>
-              <w:rFonts w:asciiTheme="minorHAnsi" w:eastAsiaTheme="minorEastAsia" w:hAnsiTheme="minorHAnsi" w:cstheme="minorBidi"/>
-              <w:noProof/>
-              <w:sz w:val="22"/>
-              <w:szCs w:val="22"/>
-            </w:rPr>
-          </w:pPr>
-          <w:hyperlink w:anchor="_Toc175002250" w:history="1">
-            <w:r>
-              <w:rPr>
-                <w:rStyle w:val="Hyperlink"/>
-                <w:noProof/>
-              </w:rPr>
-              <w:t>2.2</w:t>
-            </w:r>
-            <w:r>
-              <w:rPr>
-                <w:rFonts w:asciiTheme="minorHAnsi" w:eastAsiaTheme="minorEastAsia" w:hAnsiTheme="minorHAnsi" w:cstheme="minorBidi"/>
-                <w:noProof/>
-                <w:sz w:val="22"/>
-                <w:szCs w:val="22"/>
-              </w:rPr>
-              <w:tab/>
-            </w:r>
-            <w:r>
-              <w:rPr>
-                <w:rStyle w:val="Hyperlink"/>
-                <w:noProof/>
-              </w:rPr>
-              <w:t>getDisplayMedia</w:t>
-            </w:r>
-            <w:r>
-              <w:rPr>
-                <w:rStyle w:val="Hyperlink"/>
-                <w:noProof/>
-                <w:lang w:val="sr-Cyrl-BA"/>
-              </w:rPr>
-              <w:t xml:space="preserve"> интерфејс</w:t>
-            </w:r>
-            <w:r>
-              <w:rPr>
-                <w:noProof/>
-                <w:webHidden/>
-              </w:rPr>
-              <w:tab/>
-            </w:r>
-            <w:r>
-              <w:rPr>
-                <w:noProof/>
-                <w:webHidden/>
-              </w:rPr>
-              <w:fldChar w:fldCharType="begin"/>
-            </w:r>
-            <w:r>
-              <w:rPr>
-                <w:noProof/>
-                <w:webHidden/>
-              </w:rPr>
-              <w:instrText xml:space="preserve"> PAGEREF _Toc175002250 \h </w:instrText>
-            </w:r>
-            <w:r>
-              <w:rPr>
-                <w:noProof/>
-                <w:webHidden/>
-              </w:rPr>
-            </w:r>
-            <w:r>
-              <w:rPr>
-                <w:noProof/>
-                <w:webHidden/>
-              </w:rPr>
-              <w:fldChar w:fldCharType="separate"/>
-            </w:r>
-            <w:r>
-              <w:rPr>
-                <w:noProof/>
-                <w:webHidden/>
-              </w:rPr>
-              <w:t>15</w:t>
             </w:r>
             <w:r>
               <w:rPr>
@@ -7859,13 +7863,13 @@
               <w:szCs w:val="22"/>
             </w:rPr>
           </w:pPr>
-          <w:hyperlink w:anchor="_Toc175002251" w:history="1">
+          <w:hyperlink w:anchor="_Toc176534676" w:history="1">
             <w:r>
               <w:rPr>
                 <w:rStyle w:val="Hyperlink"/>
                 <w:noProof/>
               </w:rPr>
-              <w:t>2.3</w:t>
+              <w:t>2.2</w:t>
             </w:r>
             <w:r>
               <w:rPr>
@@ -7881,7 +7885,7 @@
                 <w:rStyle w:val="Hyperlink"/>
                 <w:noProof/>
               </w:rPr>
-              <w:t>RTCDataChannel</w:t>
+              <w:t>getDisplayMedia</w:t>
             </w:r>
             <w:r>
               <w:rPr>
@@ -7910,7 +7914,7 @@
                 <w:noProof/>
                 <w:webHidden/>
               </w:rPr>
-              <w:instrText xml:space="preserve"> PAGEREF _Toc175002251 \h </w:instrText>
+              <w:instrText xml:space="preserve"> PAGEREF _Toc176534676 \h </w:instrText>
             </w:r>
             <w:r>
               <w:rPr>
@@ -7930,7 +7934,7 @@
                 <w:noProof/>
                 <w:webHidden/>
               </w:rPr>
-              <w:t>16</w:t>
+              <w:t>15</w:t>
             </w:r>
             <w:r>
               <w:rPr>
@@ -7951,13 +7955,13 @@
               <w:szCs w:val="22"/>
             </w:rPr>
           </w:pPr>
-          <w:hyperlink w:anchor="_Toc175002252" w:history="1">
+          <w:hyperlink w:anchor="_Toc176534677" w:history="1">
             <w:r>
               <w:rPr>
                 <w:rStyle w:val="Hyperlink"/>
                 <w:noProof/>
               </w:rPr>
-              <w:t>2.4</w:t>
+              <w:t>2.3</w:t>
             </w:r>
             <w:r>
               <w:rPr>
@@ -7973,7 +7977,7 @@
                 <w:rStyle w:val="Hyperlink"/>
                 <w:noProof/>
               </w:rPr>
-              <w:t>RTCPeerConnection</w:t>
+              <w:t>RTCDataChannel</w:t>
             </w:r>
             <w:r>
               <w:rPr>
@@ -8002,7 +8006,7 @@
                 <w:noProof/>
                 <w:webHidden/>
               </w:rPr>
-              <w:instrText xml:space="preserve"> PAGEREF _Toc175002252 \h </w:instrText>
+              <w:instrText xml:space="preserve"> PAGEREF _Toc176534677 \h </w:instrText>
             </w:r>
             <w:r>
               <w:rPr>
@@ -8022,7 +8026,7 @@
                 <w:noProof/>
                 <w:webHidden/>
               </w:rPr>
-              <w:t>17</w:t>
+              <w:t>16</w:t>
             </w:r>
             <w:r>
               <w:rPr>
@@ -8043,21 +8047,13 @@
               <w:szCs w:val="22"/>
             </w:rPr>
           </w:pPr>
-          <w:hyperlink w:anchor="_Toc175002253" w:history="1">
+          <w:hyperlink w:anchor="_Toc176534678" w:history="1">
             <w:r>
               <w:rPr>
                 <w:rStyle w:val="Hyperlink"/>
                 <w:noProof/>
               </w:rPr>
-              <w:t>2.</w:t>
-            </w:r>
-            <w:r>
-              <w:rPr>
-                <w:rStyle w:val="Hyperlink"/>
-                <w:noProof/>
-                <w:lang w:val="sr-Cyrl-BA"/>
-              </w:rPr>
-              <w:t>5</w:t>
+              <w:t>2.4</w:t>
             </w:r>
             <w:r>
               <w:rPr>
@@ -8073,7 +8069,15 @@
                 <w:rStyle w:val="Hyperlink"/>
                 <w:noProof/>
               </w:rPr>
-              <w:t xml:space="preserve"> Peer-to-peer</w:t>
+              <w:t>RTCPeerConnection</w:t>
+            </w:r>
+            <w:r>
+              <w:rPr>
+                <w:rStyle w:val="Hyperlink"/>
+                <w:noProof/>
+                <w:lang w:val="sr-Cyrl-BA"/>
+              </w:rPr>
+              <w:t xml:space="preserve"> интерфејс</w:t>
             </w:r>
             <w:r>
               <w:rPr>
@@ -8094,7 +8098,7 @@
                 <w:noProof/>
                 <w:webHidden/>
               </w:rPr>
-              <w:instrText xml:space="preserve"> PAGEREF _Toc175002253 \h </w:instrText>
+              <w:instrText xml:space="preserve"> PAGEREF _Toc176534678 \h </w:instrText>
             </w:r>
             <w:r>
               <w:rPr>
@@ -8114,7 +8118,7 @@
                 <w:noProof/>
                 <w:webHidden/>
               </w:rPr>
-              <w:t>18</w:t>
+              <w:t>17</w:t>
             </w:r>
             <w:r>
               <w:rPr>
@@ -8135,7 +8139,7 @@
               <w:szCs w:val="22"/>
             </w:rPr>
           </w:pPr>
-          <w:hyperlink w:anchor="_Toc175002254" w:history="1">
+          <w:hyperlink w:anchor="_Toc176534679" w:history="1">
             <w:r>
               <w:rPr>
                 <w:rStyle w:val="Hyperlink"/>
@@ -8149,7 +8153,7 @@
                 <w:noProof/>
                 <w:lang w:val="sr-Cyrl-BA"/>
               </w:rPr>
-              <w:t>6</w:t>
+              <w:t>5</w:t>
             </w:r>
             <w:r>
               <w:rPr>
@@ -8164,24 +8168,8 @@
               <w:rPr>
                 <w:rStyle w:val="Hyperlink"/>
                 <w:noProof/>
-                <w:lang w:val="sr-Cyrl-BA"/>
-              </w:rPr>
-              <w:t xml:space="preserve"> </w:t>
-            </w:r>
-            <w:r>
-              <w:rPr>
-                <w:rStyle w:val="Hyperlink"/>
-                <w:i/>
-                <w:noProof/>
-              </w:rPr>
-              <w:t>Signaling</w:t>
-            </w:r>
-            <w:r>
-              <w:rPr>
-                <w:rStyle w:val="Hyperlink"/>
-                <w:noProof/>
-              </w:rPr>
-              <w:t xml:space="preserve"> процес</w:t>
+              </w:rPr>
+              <w:t xml:space="preserve"> Peer-to-peer</w:t>
             </w:r>
             <w:r>
               <w:rPr>
@@ -8202,7 +8190,7 @@
                 <w:noProof/>
                 <w:webHidden/>
               </w:rPr>
-              <w:instrText xml:space="preserve"> PAGEREF _Toc175002254 \h </w:instrText>
+              <w:instrText xml:space="preserve"> PAGEREF _Toc176534679 \h </w:instrText>
             </w:r>
             <w:r>
               <w:rPr>
@@ -8222,7 +8210,7 @@
                 <w:noProof/>
                 <w:webHidden/>
               </w:rPr>
-              <w:t>20</w:t>
+              <w:t>18</w:t>
             </w:r>
             <w:r>
               <w:rPr>
@@ -8243,21 +8231,21 @@
               <w:szCs w:val="22"/>
             </w:rPr>
           </w:pPr>
-          <w:hyperlink w:anchor="_Toc175002255" w:history="1">
+          <w:hyperlink w:anchor="_Toc176534680" w:history="1">
+            <w:r>
+              <w:rPr>
+                <w:rStyle w:val="Hyperlink"/>
+                <w:noProof/>
+              </w:rPr>
+              <w:t>2.</w:t>
+            </w:r>
             <w:r>
               <w:rPr>
                 <w:rStyle w:val="Hyperlink"/>
                 <w:noProof/>
                 <w:lang w:val="sr-Cyrl-BA"/>
               </w:rPr>
-              <w:t>2.</w:t>
-            </w:r>
-            <w:r>
-              <w:rPr>
-                <w:rStyle w:val="Hyperlink"/>
-                <w:noProof/>
-              </w:rPr>
-              <w:t>7</w:t>
+              <w:t>6</w:t>
             </w:r>
             <w:r>
               <w:rPr>
@@ -8272,8 +8260,24 @@
               <w:rPr>
                 <w:rStyle w:val="Hyperlink"/>
                 <w:noProof/>
-              </w:rPr>
-              <w:t xml:space="preserve"> WebRTC протоколи</w:t>
+                <w:lang w:val="sr-Cyrl-BA"/>
+              </w:rPr>
+              <w:t xml:space="preserve"> </w:t>
+            </w:r>
+            <w:r>
+              <w:rPr>
+                <w:rStyle w:val="Hyperlink"/>
+                <w:i/>
+                <w:noProof/>
+              </w:rPr>
+              <w:t>Signaling</w:t>
+            </w:r>
+            <w:r>
+              <w:rPr>
+                <w:rStyle w:val="Hyperlink"/>
+                <w:noProof/>
+              </w:rPr>
+              <w:t xml:space="preserve"> процес</w:t>
             </w:r>
             <w:r>
               <w:rPr>
@@ -8294,7 +8298,99 @@
                 <w:noProof/>
                 <w:webHidden/>
               </w:rPr>
-              <w:instrText xml:space="preserve"> PAGEREF _Toc175002255 \h </w:instrText>
+              <w:instrText xml:space="preserve"> PAGEREF _Toc176534680 \h </w:instrText>
+            </w:r>
+            <w:r>
+              <w:rPr>
+                <w:noProof/>
+                <w:webHidden/>
+              </w:rPr>
+            </w:r>
+            <w:r>
+              <w:rPr>
+                <w:noProof/>
+                <w:webHidden/>
+              </w:rPr>
+              <w:fldChar w:fldCharType="separate"/>
+            </w:r>
+            <w:r>
+              <w:rPr>
+                <w:noProof/>
+                <w:webHidden/>
+              </w:rPr>
+              <w:t>20</w:t>
+            </w:r>
+            <w:r>
+              <w:rPr>
+                <w:noProof/>
+                <w:webHidden/>
+              </w:rPr>
+              <w:fldChar w:fldCharType="end"/>
+            </w:r>
+          </w:hyperlink>
+        </w:p>
+        <w:p>
+          <w:pPr>
+            <w:pStyle w:val="TOC2"/>
+            <w:rPr>
+              <w:rFonts w:asciiTheme="minorHAnsi" w:eastAsiaTheme="minorEastAsia" w:hAnsiTheme="minorHAnsi" w:cstheme="minorBidi"/>
+              <w:noProof/>
+              <w:sz w:val="22"/>
+              <w:szCs w:val="22"/>
+            </w:rPr>
+          </w:pPr>
+          <w:hyperlink w:anchor="_Toc176534681" w:history="1">
+            <w:r>
+              <w:rPr>
+                <w:rStyle w:val="Hyperlink"/>
+                <w:noProof/>
+                <w:lang w:val="sr-Cyrl-BA"/>
+              </w:rPr>
+              <w:t>2.</w:t>
+            </w:r>
+            <w:r>
+              <w:rPr>
+                <w:rStyle w:val="Hyperlink"/>
+                <w:noProof/>
+              </w:rPr>
+              <w:t>7</w:t>
+            </w:r>
+            <w:r>
+              <w:rPr>
+                <w:rFonts w:asciiTheme="minorHAnsi" w:eastAsiaTheme="minorEastAsia" w:hAnsiTheme="minorHAnsi" w:cstheme="minorBidi"/>
+                <w:noProof/>
+                <w:sz w:val="22"/>
+                <w:szCs w:val="22"/>
+              </w:rPr>
+              <w:tab/>
+            </w:r>
+            <w:r>
+              <w:rPr>
+                <w:rStyle w:val="Hyperlink"/>
+                <w:noProof/>
+              </w:rPr>
+              <w:t xml:space="preserve"> WebRTC протоколи</w:t>
+            </w:r>
+            <w:r>
+              <w:rPr>
+                <w:noProof/>
+                <w:webHidden/>
+              </w:rPr>
+              <w:tab/>
+            </w:r>
+            <w:r>
+              <w:rPr>
+                <w:noProof/>
+                <w:webHidden/>
+              </w:rPr>
+              <w:fldChar w:fldCharType="begin"/>
+            </w:r>
+            <w:r>
+              <w:rPr>
+                <w:noProof/>
+                <w:webHidden/>
+              </w:rPr>
+              <w:instrText xml:space="preserve"> PAGEREF _Toc176534681 \h </w:instrText>
             </w:r>
             <w:r>
               <w:rPr>
@@ -8335,7 +8431,7 @@
               <w:szCs w:val="22"/>
             </w:rPr>
           </w:pPr>
-          <w:hyperlink w:anchor="_Toc175002256" w:history="1">
+          <w:hyperlink w:anchor="_Toc176534682" w:history="1">
             <w:r>
               <w:rPr>
                 <w:rStyle w:val="Hyperlink"/>
@@ -8378,7 +8474,7 @@
                 <w:noProof/>
                 <w:webHidden/>
               </w:rPr>
-              <w:instrText xml:space="preserve"> PAGEREF _Toc175002256 \h </w:instrText>
+              <w:instrText xml:space="preserve"> PAGEREF _Toc176534682 \h </w:instrText>
             </w:r>
             <w:r>
               <w:rPr>
@@ -8419,7 +8515,7 @@
               <w:szCs w:val="22"/>
             </w:rPr>
           </w:pPr>
-          <w:hyperlink w:anchor="_Toc175002257" w:history="1">
+          <w:hyperlink w:anchor="_Toc176534683" w:history="1">
             <w:r>
               <w:rPr>
                 <w:rStyle w:val="Hyperlink"/>
@@ -8462,7 +8558,7 @@
                 <w:noProof/>
                 <w:webHidden/>
               </w:rPr>
-              <w:instrText xml:space="preserve"> PAGEREF _Toc175002257 \h </w:instrText>
+              <w:instrText xml:space="preserve"> PAGEREF _Toc176534683 \h </w:instrText>
             </w:r>
             <w:r>
               <w:rPr>
@@ -8503,7 +8599,7 @@
               <w:szCs w:val="22"/>
             </w:rPr>
           </w:pPr>
-          <w:hyperlink w:anchor="_Toc175002258" w:history="1">
+          <w:hyperlink w:anchor="_Toc176534684" w:history="1">
             <w:r>
               <w:rPr>
                 <w:rStyle w:val="Hyperlink"/>
@@ -8546,7 +8642,7 @@
                 <w:noProof/>
                 <w:webHidden/>
               </w:rPr>
-              <w:instrText xml:space="preserve"> PAGEREF _Toc175002258 \h </w:instrText>
+              <w:instrText xml:space="preserve"> PAGEREF _Toc176534684 \h </w:instrText>
             </w:r>
             <w:r>
               <w:rPr>
@@ -8587,13 +8683,13 @@
               <w:szCs w:val="22"/>
             </w:rPr>
           </w:pPr>
-          <w:hyperlink w:anchor="_Toc175002259" w:history="1">
+          <w:hyperlink w:anchor="_Toc176534685" w:history="1">
             <w:r>
               <w:rPr>
                 <w:rStyle w:val="Hyperlink"/>
                 <w:noProof/>
               </w:rPr>
-              <w:t>2.3.4</w:t>
+              <w:t>2.7.4</w:t>
             </w:r>
             <w:r>
               <w:rPr>
@@ -8630,7 +8726,7 @@
                 <w:noProof/>
                 <w:webHidden/>
               </w:rPr>
-              <w:instrText xml:space="preserve"> PAGEREF _Toc175002259 \h </w:instrText>
+              <w:instrText xml:space="preserve"> PAGEREF _Toc176534685 \h </w:instrText>
             </w:r>
             <w:r>
               <w:rPr>
@@ -8672,7 +8768,7 @@
               <w:lang w:val="en-US" w:eastAsia="en-US"/>
             </w:rPr>
           </w:pPr>
-          <w:hyperlink w:anchor="_Toc175002260" w:history="1">
+          <w:hyperlink w:anchor="_Toc176534686" w:history="1">
             <w:r>
               <w:rPr>
                 <w:rStyle w:val="Hyperlink"/>
@@ -8732,7 +8828,7 @@
                 <w:noProof/>
                 <w:webHidden/>
               </w:rPr>
-              <w:instrText xml:space="preserve"> PAGEREF _Toc175002260 \h </w:instrText>
+              <w:instrText xml:space="preserve"> PAGEREF _Toc176534686 \h </w:instrText>
             </w:r>
             <w:r>
               <w:rPr>
@@ -8773,7 +8869,7 @@
               <w:szCs w:val="22"/>
             </w:rPr>
           </w:pPr>
-          <w:hyperlink w:anchor="_Toc175002261" w:history="1">
+          <w:hyperlink w:anchor="_Toc176534687" w:history="1">
             <w:r>
               <w:rPr>
                 <w:rStyle w:val="Hyperlink"/>
@@ -8816,7 +8912,7 @@
                 <w:noProof/>
                 <w:webHidden/>
               </w:rPr>
-              <w:instrText xml:space="preserve"> PAGEREF _Toc175002261 \h </w:instrText>
+              <w:instrText xml:space="preserve"> PAGEREF _Toc176534687 \h </w:instrText>
             </w:r>
             <w:r>
               <w:rPr>
@@ -8857,7 +8953,7 @@
               <w:szCs w:val="22"/>
             </w:rPr>
           </w:pPr>
-          <w:hyperlink w:anchor="_Toc175002262" w:history="1">
+          <w:hyperlink w:anchor="_Toc176534688" w:history="1">
             <w:r>
               <w:rPr>
                 <w:rStyle w:val="Hyperlink"/>
@@ -8909,7 +9005,7 @@
                 <w:noProof/>
                 <w:webHidden/>
               </w:rPr>
-              <w:instrText xml:space="preserve"> PAGEREF _Toc175002262 \h </w:instrText>
+              <w:instrText xml:space="preserve"> PAGEREF _Toc176534688 \h </w:instrText>
             </w:r>
             <w:r>
               <w:rPr>
@@ -8950,7 +9046,7 @@
               <w:szCs w:val="22"/>
             </w:rPr>
           </w:pPr>
-          <w:hyperlink w:anchor="_Toc175002263" w:history="1">
+          <w:hyperlink w:anchor="_Toc176534689" w:history="1">
             <w:r>
               <w:rPr>
                 <w:rStyle w:val="Hyperlink"/>
@@ -9008,7 +9104,7 @@
                 <w:noProof/>
                 <w:webHidden/>
               </w:rPr>
-              <w:instrText xml:space="preserve"> PAGEREF _Toc175002263 \h </w:instrText>
+              <w:instrText xml:space="preserve"> PAGEREF _Toc176534689 \h </w:instrText>
             </w:r>
             <w:r>
               <w:rPr>
@@ -9050,7 +9146,7 @@
               <w:lang w:val="en-US" w:eastAsia="en-US"/>
             </w:rPr>
           </w:pPr>
-          <w:hyperlink w:anchor="_Toc175002264" w:history="1">
+          <w:hyperlink w:anchor="_Toc176534690" w:history="1">
             <w:r>
               <w:rPr>
                 <w:rStyle w:val="Hyperlink"/>
@@ -9094,7 +9190,7 @@
                 <w:noProof/>
                 <w:webHidden/>
               </w:rPr>
-              <w:instrText xml:space="preserve"> PAGEREF _Toc175002264 \h </w:instrText>
+              <w:instrText xml:space="preserve"> PAGEREF _Toc176534690 \h </w:instrText>
             </w:r>
             <w:r>
               <w:rPr>
@@ -9135,7 +9231,7 @@
               <w:szCs w:val="22"/>
             </w:rPr>
           </w:pPr>
-          <w:hyperlink w:anchor="_Toc175002265" w:history="1">
+          <w:hyperlink w:anchor="_Toc176534691" w:history="1">
             <w:r>
               <w:rPr>
                 <w:rStyle w:val="Hyperlink"/>
@@ -9193,7 +9289,7 @@
                 <w:noProof/>
                 <w:webHidden/>
               </w:rPr>
-              <w:instrText xml:space="preserve"> PAGEREF _Toc175002265 \h </w:instrText>
+              <w:instrText xml:space="preserve"> PAGEREF _Toc176534691 \h </w:instrText>
             </w:r>
             <w:r>
               <w:rPr>
@@ -9234,7 +9330,7 @@
               <w:szCs w:val="22"/>
             </w:rPr>
           </w:pPr>
-          <w:hyperlink w:anchor="_Toc175002266" w:history="1">
+          <w:hyperlink w:anchor="_Toc176534692" w:history="1">
             <w:r>
               <w:rPr>
                 <w:rStyle w:val="Hyperlink"/>
@@ -9292,7 +9388,7 @@
                 <w:noProof/>
                 <w:webHidden/>
               </w:rPr>
-              <w:instrText xml:space="preserve"> PAGEREF _Toc175002266 \h </w:instrText>
+              <w:instrText xml:space="preserve"> PAGEREF _Toc176534692 \h </w:instrText>
             </w:r>
             <w:r>
               <w:rPr>
@@ -9333,7 +9429,7 @@
               <w:szCs w:val="22"/>
             </w:rPr>
           </w:pPr>
-          <w:hyperlink w:anchor="_Toc175002267" w:history="1">
+          <w:hyperlink w:anchor="_Toc176534693" w:history="1">
             <w:r>
               <w:rPr>
                 <w:rStyle w:val="Hyperlink"/>
@@ -9377,7 +9473,7 @@
                 <w:noProof/>
                 <w:webHidden/>
               </w:rPr>
-              <w:instrText xml:space="preserve"> PAGEREF _Toc175002267 \h </w:instrText>
+              <w:instrText xml:space="preserve"> PAGEREF _Toc176534693 \h </w:instrText>
             </w:r>
             <w:r>
               <w:rPr>
@@ -9418,7 +9514,7 @@
               <w:szCs w:val="22"/>
             </w:rPr>
           </w:pPr>
-          <w:hyperlink w:anchor="_Toc175002268" w:history="1">
+          <w:hyperlink w:anchor="_Toc176534694" w:history="1">
             <w:r>
               <w:rPr>
                 <w:rStyle w:val="Hyperlink"/>
@@ -9462,7 +9558,7 @@
                 <w:noProof/>
                 <w:webHidden/>
               </w:rPr>
-              <w:instrText xml:space="preserve"> PAGEREF _Toc175002268 \h </w:instrText>
+              <w:instrText xml:space="preserve"> PAGEREF _Toc176534694 \h </w:instrText>
             </w:r>
             <w:r>
               <w:rPr>
@@ -9503,7 +9599,7 @@
               <w:szCs w:val="22"/>
             </w:rPr>
           </w:pPr>
-          <w:hyperlink w:anchor="_Toc175002269" w:history="1">
+          <w:hyperlink w:anchor="_Toc176534695" w:history="1">
             <w:r>
               <w:rPr>
                 <w:rStyle w:val="Hyperlink"/>
@@ -9547,7 +9643,7 @@
                 <w:noProof/>
                 <w:webHidden/>
               </w:rPr>
-              <w:instrText xml:space="preserve"> PAGEREF _Toc175002269 \h </w:instrText>
+              <w:instrText xml:space="preserve"> PAGEREF _Toc176534695 \h </w:instrText>
             </w:r>
             <w:r>
               <w:rPr>
@@ -9588,7 +9684,7 @@
               <w:szCs w:val="22"/>
             </w:rPr>
           </w:pPr>
-          <w:hyperlink w:anchor="_Toc175002270" w:history="1">
+          <w:hyperlink w:anchor="_Toc176534696" w:history="1">
             <w:r>
               <w:rPr>
                 <w:rStyle w:val="Hyperlink"/>
@@ -9632,7 +9728,7 @@
                 <w:noProof/>
                 <w:webHidden/>
               </w:rPr>
-              <w:instrText xml:space="preserve"> PAGEREF _Toc175002270 \h </w:instrText>
+              <w:instrText xml:space="preserve"> PAGEREF _Toc176534696 \h </w:instrText>
             </w:r>
             <w:r>
               <w:rPr>
@@ -9673,7 +9769,7 @@
               <w:szCs w:val="22"/>
             </w:rPr>
           </w:pPr>
-          <w:hyperlink w:anchor="_Toc175002271" w:history="1">
+          <w:hyperlink w:anchor="_Toc176534697" w:history="1">
             <w:r>
               <w:rPr>
                 <w:rStyle w:val="Hyperlink"/>
@@ -9718,7 +9814,7 @@
                 <w:noProof/>
                 <w:webHidden/>
               </w:rPr>
-              <w:instrText xml:space="preserve"> PAGEREF _Toc175002271 \h </w:instrText>
+              <w:instrText xml:space="preserve"> PAGEREF _Toc176534697 \h </w:instrText>
             </w:r>
             <w:r>
               <w:rPr>
@@ -9759,7 +9855,7 @@
               <w:szCs w:val="22"/>
             </w:rPr>
           </w:pPr>
-          <w:hyperlink w:anchor="_Toc175002272" w:history="1">
+          <w:hyperlink w:anchor="_Toc176534698" w:history="1">
             <w:r>
               <w:rPr>
                 <w:rStyle w:val="Hyperlink"/>
@@ -9802,7 +9898,7 @@
                 <w:noProof/>
                 <w:webHidden/>
               </w:rPr>
-              <w:instrText xml:space="preserve"> PAGEREF _Toc175002272 \h </w:instrText>
+              <w:instrText xml:space="preserve"> PAGEREF _Toc176534698 \h </w:instrText>
             </w:r>
             <w:r>
               <w:rPr>
@@ -9843,7 +9939,7 @@
               <w:szCs w:val="22"/>
             </w:rPr>
           </w:pPr>
-          <w:hyperlink w:anchor="_Toc175002273" w:history="1">
+          <w:hyperlink w:anchor="_Toc176534699" w:history="1">
             <w:r>
               <w:rPr>
                 <w:rStyle w:val="Hyperlink"/>
@@ -9886,7 +9982,7 @@
                 <w:noProof/>
                 <w:webHidden/>
               </w:rPr>
-              <w:instrText xml:space="preserve"> PAGEREF _Toc175002273 \h </w:instrText>
+              <w:instrText xml:space="preserve"> PAGEREF _Toc176534699 \h </w:instrText>
             </w:r>
             <w:r>
               <w:rPr>
@@ -9928,7 +10024,7 @@
               <w:lang w:val="en-US" w:eastAsia="en-US"/>
             </w:rPr>
           </w:pPr>
-          <w:hyperlink w:anchor="_Toc175002274" w:history="1">
+          <w:hyperlink w:anchor="_Toc176534700" w:history="1">
             <w:r>
               <w:rPr>
                 <w:rStyle w:val="Hyperlink"/>
@@ -9972,7 +10068,7 @@
                 <w:noProof/>
                 <w:webHidden/>
               </w:rPr>
-              <w:instrText xml:space="preserve"> PAGEREF _Toc175002274 \h </w:instrText>
+              <w:instrText xml:space="preserve"> PAGEREF _Toc176534700 \h </w:instrText>
             </w:r>
             <w:r>
               <w:rPr>
@@ -10014,7 +10110,7 @@
               <w:lang w:val="en-US" w:eastAsia="en-US"/>
             </w:rPr>
           </w:pPr>
-          <w:hyperlink w:anchor="_Toc175002275" w:history="1">
+          <w:hyperlink w:anchor="_Toc176534701" w:history="1">
             <w:r>
               <w:rPr>
                 <w:rStyle w:val="Hyperlink"/>
@@ -10058,7 +10154,7 @@
                 <w:noProof/>
                 <w:webHidden/>
               </w:rPr>
-              <w:instrText xml:space="preserve"> PAGEREF _Toc175002275 \h </w:instrText>
+              <w:instrText xml:space="preserve"> PAGEREF _Toc176534701 \h </w:instrText>
             </w:r>
             <w:r>
               <w:rPr>
@@ -10100,7 +10196,7 @@
               <w:lang w:val="en-US" w:eastAsia="en-US"/>
             </w:rPr>
           </w:pPr>
-          <w:hyperlink w:anchor="_Toc175002276" w:history="1">
+          <w:hyperlink w:anchor="_Toc176534702" w:history="1">
             <w:r>
               <w:rPr>
                 <w:rStyle w:val="Hyperlink"/>
@@ -10144,7 +10240,7 @@
                 <w:noProof/>
                 <w:webHidden/>
               </w:rPr>
-              <w:instrText xml:space="preserve"> PAGEREF _Toc175002276 \h </w:instrText>
+              <w:instrText xml:space="preserve"> PAGEREF _Toc176534702 \h </w:instrText>
             </w:r>
             <w:r>
               <w:rPr>
@@ -10200,18 +10296,18 @@
           <w:lang w:val="sr-Cyrl-BA"/>
         </w:rPr>
       </w:pPr>
-      <w:bookmarkStart w:id="28" w:name="_heading=h.biaqsu6sxxt7" w:colFirst="0" w:colLast="0"/>
-      <w:bookmarkStart w:id="29" w:name="_heading=h.ufemkg6qgmle" w:colFirst="0" w:colLast="0"/>
-      <w:bookmarkStart w:id="30" w:name="_heading=h.q38qayvjlldd" w:colFirst="0" w:colLast="0"/>
-      <w:bookmarkStart w:id="31" w:name="_heading=h.60ycjwohgyr3" w:colFirst="0" w:colLast="0"/>
-      <w:bookmarkStart w:id="32" w:name="_heading=h.cxweymdne3kd" w:colFirst="0" w:colLast="0"/>
-      <w:bookmarkStart w:id="33" w:name="_heading=h.qmlqt4mogvez" w:colFirst="0" w:colLast="0"/>
+      <w:bookmarkStart w:id="27" w:name="_heading=h.biaqsu6sxxt7" w:colFirst="0" w:colLast="0"/>
+      <w:bookmarkStart w:id="28" w:name="_heading=h.ufemkg6qgmle" w:colFirst="0" w:colLast="0"/>
+      <w:bookmarkStart w:id="29" w:name="_heading=h.q38qayvjlldd" w:colFirst="0" w:colLast="0"/>
+      <w:bookmarkStart w:id="30" w:name="_heading=h.60ycjwohgyr3" w:colFirst="0" w:colLast="0"/>
+      <w:bookmarkStart w:id="31" w:name="_heading=h.cxweymdne3kd" w:colFirst="0" w:colLast="0"/>
+      <w:bookmarkStart w:id="32" w:name="_heading=h.qmlqt4mogvez" w:colFirst="0" w:colLast="0"/>
+      <w:bookmarkEnd w:id="27"/>
       <w:bookmarkEnd w:id="28"/>
       <w:bookmarkEnd w:id="29"/>
       <w:bookmarkEnd w:id="30"/>
       <w:bookmarkEnd w:id="31"/>
       <w:bookmarkEnd w:id="32"/>
-      <w:bookmarkEnd w:id="33"/>
     </w:p>
     <w:p>
       <w:pPr>
@@ -10393,6 +10489,7 @@
           <w:pgMar w:top="1417" w:right="1417" w:bottom="1417" w:left="1417" w:header="708" w:footer="708" w:gutter="0"/>
           <w:pgNumType w:start="1"/>
           <w:cols w:space="720"/>
+          <w:titlePg/>
           <w:docGrid w:linePitch="299"/>
         </w:sectPr>
       </w:pPr>
@@ -10409,7 +10506,7 @@
         <w:pStyle w:val="Heading1"/>
         <w:ind w:left="0" w:firstLine="0"/>
       </w:pPr>
-      <w:bookmarkStart w:id="34" w:name="_Toc175002247"/>
+      <w:bookmarkStart w:id="33" w:name="_Toc176534673"/>
       <w:r>
         <w:t>1</w:t>
       </w:r>
@@ -10417,7 +10514,7 @@
         <w:tab/>
         <w:t>Увод</w:t>
       </w:r>
-      <w:bookmarkEnd w:id="34"/>
+      <w:bookmarkEnd w:id="33"/>
     </w:p>
     <w:p>
       <w:pPr>
@@ -11005,7 +11102,7 @@
         <w:pStyle w:val="Heading1"/>
         <w:ind w:left="0" w:firstLine="0"/>
       </w:pPr>
-      <w:bookmarkStart w:id="35" w:name="_Toc175002248"/>
+      <w:bookmarkStart w:id="34" w:name="_Toc176534674"/>
       <w:r>
         <w:lastRenderedPageBreak/>
         <w:t xml:space="preserve">2 </w:t>
@@ -11014,7 +11111,7 @@
         <w:tab/>
         <w:t>WebRTC</w:t>
       </w:r>
-      <w:bookmarkEnd w:id="35"/>
+      <w:bookmarkEnd w:id="34"/>
     </w:p>
     <w:p>
       <w:pPr>
@@ -11632,7 +11729,7 @@
           <w:lang w:val="sr-Cyrl-BA"/>
         </w:rPr>
       </w:pPr>
-      <w:bookmarkStart w:id="36" w:name="_Toc175002249"/>
+      <w:bookmarkStart w:id="35" w:name="_Toc176534675"/>
       <w:r>
         <w:rPr>
           <w:lang w:val="sr-Cyrl-BA"/>
@@ -11657,7 +11754,7 @@
         </w:rPr>
         <w:t>интерфејс</w:t>
       </w:r>
-      <w:bookmarkEnd w:id="36"/>
+      <w:bookmarkEnd w:id="35"/>
     </w:p>
     <w:p>
       <w:r>
@@ -11931,7 +12028,7 @@
         <w:pStyle w:val="Heading2"/>
         <w:ind w:left="0" w:firstLine="0"/>
       </w:pPr>
-      <w:bookmarkStart w:id="37" w:name="_Toc175002250"/>
+      <w:bookmarkStart w:id="36" w:name="_Toc176534676"/>
       <w:r>
         <w:t>2.2</w:t>
       </w:r>
@@ -11950,7 +12047,7 @@
         </w:rPr>
         <w:t xml:space="preserve"> интерфејс</w:t>
       </w:r>
-      <w:bookmarkEnd w:id="37"/>
+      <w:bookmarkEnd w:id="36"/>
     </w:p>
     <w:p>
       <w:pPr>
@@ -12113,7 +12210,7 @@
         <w:pStyle w:val="Heading2"/>
         <w:ind w:left="0" w:firstLine="0"/>
       </w:pPr>
-      <w:bookmarkStart w:id="38" w:name="_Toc175002251"/>
+      <w:bookmarkStart w:id="37" w:name="_Toc176534677"/>
       <w:r>
         <w:t>2.3</w:t>
       </w:r>
@@ -12129,7 +12226,7 @@
         </w:rPr>
         <w:t xml:space="preserve"> интерфејс</w:t>
       </w:r>
-      <w:bookmarkEnd w:id="38"/>
+      <w:bookmarkEnd w:id="37"/>
     </w:p>
     <w:p>
       <w:pPr>
@@ -12366,15 +12463,7 @@
                               <w:contextualSpacing/>
                             </w:pPr>
                             <w:r>
-                              <w:t xml:space="preserve">1 const pc = new </w:t>
-                            </w:r>
-                            <w:proofErr w:type="gramStart"/>
-                            <w:r>
-                              <w:t>RTCPeerConnection(</w:t>
-                            </w:r>
-                            <w:proofErr w:type="gramEnd"/>
-                            <w:r>
-                              <w:t>);</w:t>
+                              <w:t>1 const pc = new RTCPeerConnection();</w:t>
                             </w:r>
                           </w:p>
                           <w:p>
@@ -12429,15 +12518,7 @@
                               <w:contextualSpacing/>
                             </w:pPr>
                             <w:r>
-                              <w:t xml:space="preserve">6 </w:t>
-                            </w:r>
-                            <w:proofErr w:type="gramStart"/>
-                            <w:r>
-                              <w:t>dc.onmessage</w:t>
-                            </w:r>
-                            <w:proofErr w:type="gramEnd"/>
-                            <w:r>
-                              <w:t xml:space="preserve"> = (event) =&gt; {</w:t>
+                              <w:t>6 dc.onmessage = (event) =&gt; {</w:t>
                             </w:r>
                           </w:p>
                           <w:p>
@@ -12496,15 +12577,7 @@
                         <w:contextualSpacing/>
                       </w:pPr>
                       <w:r>
-                        <w:t xml:space="preserve">1 const pc = new </w:t>
-                      </w:r>
-                      <w:proofErr w:type="gramStart"/>
-                      <w:r>
-                        <w:t>RTCPeerConnection(</w:t>
-                      </w:r>
-                      <w:proofErr w:type="gramEnd"/>
-                      <w:r>
-                        <w:t>);</w:t>
+                        <w:t>1 const pc = new RTCPeerConnection();</w:t>
                       </w:r>
                     </w:p>
                     <w:p>
@@ -12559,15 +12632,7 @@
                         <w:contextualSpacing/>
                       </w:pPr>
                       <w:r>
-                        <w:t xml:space="preserve">6 </w:t>
-                      </w:r>
-                      <w:proofErr w:type="gramStart"/>
-                      <w:r>
-                        <w:t>dc.onmessage</w:t>
-                      </w:r>
-                      <w:proofErr w:type="gramEnd"/>
-                      <w:r>
-                        <w:t xml:space="preserve"> = (event) =&gt; {</w:t>
+                        <w:t>6 dc.onmessage = (event) =&gt; {</w:t>
                       </w:r>
                     </w:p>
                     <w:p>
@@ -12674,7 +12739,7 @@
         <w:pStyle w:val="Heading2"/>
         <w:ind w:left="0" w:firstLine="0"/>
       </w:pPr>
-      <w:bookmarkStart w:id="39" w:name="_Toc175002252"/>
+      <w:bookmarkStart w:id="38" w:name="_Toc176534678"/>
       <w:r>
         <w:t>2.4</w:t>
       </w:r>
@@ -12693,7 +12758,7 @@
         </w:rPr>
         <w:t xml:space="preserve"> интерфејс</w:t>
       </w:r>
-      <w:bookmarkEnd w:id="39"/>
+      <w:bookmarkEnd w:id="38"/>
     </w:p>
     <w:p>
       <w:pPr>
@@ -13070,7 +13135,7 @@
         <w:pStyle w:val="Heading2"/>
         <w:ind w:left="360"/>
       </w:pPr>
-      <w:bookmarkStart w:id="40" w:name="_Toc175002253"/>
+      <w:bookmarkStart w:id="39" w:name="_Toc176534679"/>
       <w:r>
         <w:t>2.</w:t>
       </w:r>
@@ -13089,7 +13154,7 @@
       <w:r>
         <w:t>Peer-to-peer</w:t>
       </w:r>
-      <w:bookmarkEnd w:id="40"/>
+      <w:bookmarkEnd w:id="39"/>
     </w:p>
     <w:p>
       <w:r>
@@ -13633,7 +13698,7 @@
         <w:pStyle w:val="Heading2"/>
         <w:ind w:left="360"/>
       </w:pPr>
-      <w:bookmarkStart w:id="41" w:name="_Toc175002254"/>
+      <w:bookmarkStart w:id="40" w:name="_Toc176534680"/>
       <w:r>
         <w:lastRenderedPageBreak/>
         <w:t>2.</w:t>
@@ -13665,7 +13730,7 @@
       <w:r>
         <w:t xml:space="preserve"> процес</w:t>
       </w:r>
-      <w:bookmarkEnd w:id="41"/>
+      <w:bookmarkEnd w:id="40"/>
     </w:p>
     <w:p>
       <w:pPr>
@@ -14114,7 +14179,7 @@
         <w:pStyle w:val="Heading2"/>
         <w:ind w:left="360"/>
       </w:pPr>
-      <w:bookmarkStart w:id="42" w:name="_Toc175002255"/>
+      <w:bookmarkStart w:id="41" w:name="_Toc176534681"/>
       <w:r>
         <w:rPr>
           <w:lang w:val="sr-Cyrl-BA"/>
@@ -14133,7 +14198,7 @@
       <w:r>
         <w:t>WebRTC протоколи</w:t>
       </w:r>
-      <w:bookmarkEnd w:id="42"/>
+      <w:bookmarkEnd w:id="41"/>
     </w:p>
     <w:p>
       <w:r>
@@ -14252,7 +14317,7 @@
         <w:ind w:left="0" w:firstLine="0"/>
         <w:jc w:val="left"/>
       </w:pPr>
-      <w:bookmarkStart w:id="43" w:name="_Toc175002256"/>
+      <w:bookmarkStart w:id="42" w:name="_Toc176534682"/>
       <w:r>
         <w:lastRenderedPageBreak/>
         <w:t>2.</w:t>
@@ -14269,7 +14334,7 @@
       <w:r>
         <w:t>Interactive Connectivity Establishment</w:t>
       </w:r>
-      <w:bookmarkEnd w:id="43"/>
+      <w:bookmarkEnd w:id="42"/>
     </w:p>
     <w:p>
       <w:r>
@@ -14697,7 +14762,7 @@
         <w:pStyle w:val="Heading3"/>
         <w:ind w:left="360"/>
       </w:pPr>
-      <w:bookmarkStart w:id="44" w:name="_Toc175002257"/>
+      <w:bookmarkStart w:id="43" w:name="_Toc176534683"/>
       <w:r>
         <w:t>2.</w:t>
       </w:r>
@@ -14713,7 +14778,7 @@
       <w:r>
         <w:t>Session Traversal Utilities for NAT</w:t>
       </w:r>
-      <w:bookmarkEnd w:id="44"/>
+      <w:bookmarkEnd w:id="43"/>
     </w:p>
     <w:p>
       <w:r>
@@ -15050,7 +15115,7 @@
         <w:pStyle w:val="Heading3"/>
         <w:ind w:left="360"/>
       </w:pPr>
-      <w:bookmarkStart w:id="45" w:name="_Toc175002258"/>
+      <w:bookmarkStart w:id="44" w:name="_Toc176534684"/>
       <w:r>
         <w:t>2.</w:t>
       </w:r>
@@ -15066,7 +15131,7 @@
       <w:r>
         <w:t>Traversal Using Relays around NAT</w:t>
       </w:r>
-      <w:bookmarkEnd w:id="45"/>
+      <w:bookmarkEnd w:id="44"/>
     </w:p>
     <w:p>
       <w:r>
@@ -15419,9 +15484,15 @@
         <w:pStyle w:val="Heading3"/>
         <w:ind w:left="360"/>
       </w:pPr>
-      <w:bookmarkStart w:id="46" w:name="_Toc175002259"/>
-      <w:r>
-        <w:t>2.3.4</w:t>
+      <w:bookmarkStart w:id="45" w:name="_Toc176534685"/>
+      <w:r>
+        <w:t>2.</w:t>
+      </w:r>
+      <w:r>
+        <w:t>7</w:t>
+      </w:r>
+      <w:r>
+        <w:t>.4</w:t>
       </w:r>
       <w:r>
         <w:tab/>
@@ -15429,7 +15500,7 @@
       <w:r>
         <w:t>Session Description Protocol</w:t>
       </w:r>
-      <w:bookmarkEnd w:id="46"/>
+      <w:bookmarkEnd w:id="45"/>
       <w:r>
         <w:rPr>
           <w:lang w:val="sr-Cyrl-BA"/>
@@ -15491,7 +15562,16 @@
           <w:lang w:val="sr-Cyrl-BA"/>
         </w:rPr>
         <w:tab/>
-        <w:t xml:space="preserve">На слици 2.3.4.1 је приказано како изгледа </w:t>
+        <w:t>На слици 2.</w:t>
+      </w:r>
+      <w:r>
+        <w:t>7</w:t>
+      </w:r>
+      <w:r>
+        <w:rPr>
+          <w:lang w:val="sr-Cyrl-BA"/>
+        </w:rPr>
+        <w:t xml:space="preserve">.4.1 је приказано како изгледа </w:t>
       </w:r>
       <w:r>
         <w:rPr>
@@ -15557,7 +15637,13 @@
         <w:jc w:val="center"/>
       </w:pPr>
       <w:r>
-        <w:t xml:space="preserve">Слика 2.3.4.1 Изглед </w:t>
+        <w:t>Слика 2.</w:t>
+      </w:r>
+      <w:r>
+        <w:t>7</w:t>
+      </w:r>
+      <w:r>
+        <w:t xml:space="preserve">.4.1 Изглед </w:t>
       </w:r>
       <w:r>
         <w:rPr>
@@ -15879,7 +15965,7 @@
           <w:lang w:val="sr-Cyrl-BA"/>
         </w:rPr>
       </w:pPr>
-      <w:bookmarkStart w:id="47" w:name="_Toc175002260"/>
+      <w:bookmarkStart w:id="46" w:name="_Toc176534686"/>
       <w:r>
         <w:lastRenderedPageBreak/>
         <w:t>3</w:t>
@@ -15902,7 +15988,7 @@
         </w:rPr>
         <w:t>за видео позиве</w:t>
       </w:r>
-      <w:bookmarkEnd w:id="47"/>
+      <w:bookmarkEnd w:id="46"/>
     </w:p>
     <w:p>
       <w:pPr>
@@ -16113,7 +16199,7 @@
         <w:pStyle w:val="Heading2"/>
         <w:ind w:left="360"/>
       </w:pPr>
-      <w:bookmarkStart w:id="48" w:name="_Toc175002261"/>
+      <w:bookmarkStart w:id="47" w:name="_Toc176534687"/>
       <w:r>
         <w:t>3.1</w:t>
       </w:r>
@@ -16126,7 +16212,7 @@
       <w:r>
         <w:t>Дијаграм архитектуре</w:t>
       </w:r>
-      <w:bookmarkEnd w:id="48"/>
+      <w:bookmarkEnd w:id="47"/>
     </w:p>
     <w:p>
       <w:pPr>
@@ -16398,7 +16484,7 @@
         <w:pStyle w:val="Heading2"/>
         <w:ind w:left="360"/>
       </w:pPr>
-      <w:bookmarkStart w:id="49" w:name="_Toc175002262"/>
+      <w:bookmarkStart w:id="48" w:name="_Toc176534688"/>
       <w:r>
         <w:t>3.2</w:t>
       </w:r>
@@ -16418,7 +16504,7 @@
       <w:r>
         <w:t>Дијаграм случајева коришћења</w:t>
       </w:r>
-      <w:bookmarkEnd w:id="49"/>
+      <w:bookmarkEnd w:id="48"/>
     </w:p>
     <w:p>
       <w:r>
@@ -16507,7 +16593,7 @@
         <w:pStyle w:val="Heading2"/>
         <w:ind w:left="570" w:hanging="570"/>
       </w:pPr>
-      <w:bookmarkStart w:id="50" w:name="_Toc175002263"/>
+      <w:bookmarkStart w:id="49" w:name="_Toc176534689"/>
       <w:r>
         <w:t>3.3</w:t>
       </w:r>
@@ -16529,7 +16615,7 @@
       <w:r>
         <w:t xml:space="preserve"> дијела апликације</w:t>
       </w:r>
-      <w:bookmarkEnd w:id="50"/>
+      <w:bookmarkEnd w:id="49"/>
     </w:p>
     <w:p>
       <w:pPr>
@@ -16818,7 +16904,7 @@
         <w:pStyle w:val="Heading1"/>
         <w:ind w:left="0" w:firstLine="0"/>
       </w:pPr>
-      <w:bookmarkStart w:id="51" w:name="_Toc175002264"/>
+      <w:bookmarkStart w:id="50" w:name="_Toc176534690"/>
       <w:r>
         <w:lastRenderedPageBreak/>
         <w:t xml:space="preserve">4 </w:t>
@@ -16827,7 +16913,7 @@
         <w:tab/>
         <w:t>Имплементација</w:t>
       </w:r>
-      <w:bookmarkEnd w:id="51"/>
+      <w:bookmarkEnd w:id="50"/>
     </w:p>
     <w:p>
       <w:r>
@@ -16859,7 +16945,7 @@
         <w:pStyle w:val="Heading2"/>
         <w:ind w:left="360"/>
       </w:pPr>
-      <w:bookmarkStart w:id="52" w:name="_Toc175002265"/>
+      <w:bookmarkStart w:id="51" w:name="_Toc176534691"/>
       <w:r>
         <w:t>4.1</w:t>
       </w:r>
@@ -16878,7 +16964,7 @@
       <w:r>
         <w:t xml:space="preserve"> дио апликације</w:t>
       </w:r>
-      <w:bookmarkEnd w:id="52"/>
+      <w:bookmarkEnd w:id="51"/>
     </w:p>
     <w:p>
       <w:pPr>
@@ -17633,15 +17719,7 @@
                               <w:contextualSpacing/>
                             </w:pPr>
                             <w:r>
-                              <w:t>1 @</w:t>
-                            </w:r>
-                            <w:proofErr w:type="gramStart"/>
-                            <w:r>
-                              <w:t>Entity(</w:t>
-                            </w:r>
-                            <w:proofErr w:type="gramEnd"/>
-                            <w:r>
-                              <w:t>name = "calls")</w:t>
+                              <w:t>1 @Entity(name = "calls")</w:t>
                             </w:r>
                           </w:p>
                           <w:p>
@@ -17795,15 +17873,7 @@
                         <w:contextualSpacing/>
                       </w:pPr>
                       <w:r>
-                        <w:t>1 @</w:t>
-                      </w:r>
-                      <w:proofErr w:type="gramStart"/>
-                      <w:r>
-                        <w:t>Entity(</w:t>
-                      </w:r>
-                      <w:proofErr w:type="gramEnd"/>
-                      <w:r>
-                        <w:t>name = "calls")</w:t>
+                        <w:t>1 @Entity(name = "calls")</w:t>
                       </w:r>
                     </w:p>
                     <w:p>
@@ -18237,15 +18307,7 @@
                               <w:contextualSpacing/>
                             </w:pPr>
                             <w:r>
-                              <w:t>1 @</w:t>
-                            </w:r>
-                            <w:proofErr w:type="gramStart"/>
-                            <w:r>
-                              <w:t>Entity(</w:t>
-                            </w:r>
-                            <w:proofErr w:type="gramEnd"/>
-                            <w:r>
-                              <w:t>name = "call_members")</w:t>
+                              <w:t>1 @Entity(name = "call_members")</w:t>
                             </w:r>
                           </w:p>
                           <w:p>
@@ -18454,15 +18516,7 @@
                         <w:contextualSpacing/>
                       </w:pPr>
                       <w:r>
-                        <w:t>1 @</w:t>
-                      </w:r>
-                      <w:proofErr w:type="gramStart"/>
-                      <w:r>
-                        <w:t>Entity(</w:t>
-                      </w:r>
-                      <w:proofErr w:type="gramEnd"/>
-                      <w:r>
-                        <w:t>name = "call_members")</w:t>
+                        <w:t>1 @Entity(name = "call_members")</w:t>
                       </w:r>
                     </w:p>
                     <w:p>
@@ -18826,15 +18880,7 @@
                               <w:contextualSpacing/>
                             </w:pPr>
                             <w:r>
-                              <w:t xml:space="preserve">1 public record </w:t>
-                            </w:r>
-                            <w:proofErr w:type="gramStart"/>
-                            <w:r>
-                              <w:t>SdpDto(</w:t>
-                            </w:r>
-                            <w:proofErr w:type="gramEnd"/>
-                            <w:r>
-                              <w:t>MemberDto memberDto,</w:t>
+                              <w:t>1 public record SdpDto(MemberDto memberDto,</w:t>
                             </w:r>
                           </w:p>
                           <w:p>
@@ -18911,15 +18957,7 @@
                         <w:contextualSpacing/>
                       </w:pPr>
                       <w:r>
-                        <w:t xml:space="preserve">1 public record </w:t>
-                      </w:r>
-                      <w:proofErr w:type="gramStart"/>
-                      <w:r>
-                        <w:t>SdpDto(</w:t>
-                      </w:r>
-                      <w:proofErr w:type="gramEnd"/>
-                      <w:r>
-                        <w:t>MemberDto memberDto,</w:t>
+                        <w:t>1 public record SdpDto(MemberDto memberDto,</w:t>
                       </w:r>
                     </w:p>
                     <w:p>
@@ -22716,7 +22754,7 @@
         <w:pStyle w:val="Heading2"/>
         <w:ind w:left="360"/>
       </w:pPr>
-      <w:bookmarkStart w:id="53" w:name="_Toc175002266"/>
+      <w:bookmarkStart w:id="52" w:name="_Toc176534692"/>
       <w:r>
         <w:t>4.2</w:t>
       </w:r>
@@ -22735,7 +22773,7 @@
       <w:r>
         <w:t xml:space="preserve"> дио апликације</w:t>
       </w:r>
-      <w:bookmarkEnd w:id="53"/>
+      <w:bookmarkEnd w:id="52"/>
     </w:p>
     <w:p>
       <w:r>
@@ -22836,7 +22874,7 @@
         <w:pStyle w:val="Heading3"/>
         <w:ind w:left="360"/>
       </w:pPr>
-      <w:bookmarkStart w:id="54" w:name="_Toc175002267"/>
+      <w:bookmarkStart w:id="53" w:name="_Toc176534693"/>
       <w:r>
         <w:t>4.2.1</w:t>
       </w:r>
@@ -22849,7 +22887,7 @@
         </w:rPr>
         <w:t>Redux Store</w:t>
       </w:r>
-      <w:bookmarkEnd w:id="54"/>
+      <w:bookmarkEnd w:id="53"/>
     </w:p>
     <w:p>
       <w:pPr>
@@ -23277,7 +23315,7 @@
         <w:pStyle w:val="Heading3"/>
         <w:ind w:left="360"/>
       </w:pPr>
-      <w:bookmarkStart w:id="55" w:name="_Toc175002268"/>
+      <w:bookmarkStart w:id="54" w:name="_Toc176534694"/>
       <w:r>
         <w:t>4.2.2</w:t>
       </w:r>
@@ -23290,7 +23328,7 @@
         </w:rPr>
         <w:t>MediaAccess Store</w:t>
       </w:r>
-      <w:bookmarkEnd w:id="55"/>
+      <w:bookmarkEnd w:id="54"/>
     </w:p>
     <w:p>
       <w:pPr>
@@ -25953,7 +25991,7 @@
           <w:i/>
         </w:rPr>
       </w:pPr>
-      <w:bookmarkStart w:id="56" w:name="_Toc175002269"/>
+      <w:bookmarkStart w:id="55" w:name="_Toc176534695"/>
       <w:r>
         <w:lastRenderedPageBreak/>
         <w:t>4.2.3</w:t>
@@ -25967,7 +26005,7 @@
         </w:rPr>
         <w:t>WebSocket Store</w:t>
       </w:r>
-      <w:bookmarkEnd w:id="56"/>
+      <w:bookmarkEnd w:id="55"/>
     </w:p>
     <w:p>
       <w:r>
@@ -27513,7 +27551,7 @@
         <w:pStyle w:val="Heading3"/>
         <w:ind w:left="360"/>
       </w:pPr>
-      <w:bookmarkStart w:id="57" w:name="_Toc175002270"/>
+      <w:bookmarkStart w:id="56" w:name="_Toc176534696"/>
       <w:r>
         <w:lastRenderedPageBreak/>
         <w:t>4.2.4</w:t>
@@ -27527,7 +27565,7 @@
         </w:rPr>
         <w:t>Chat Store</w:t>
       </w:r>
-      <w:bookmarkEnd w:id="57"/>
+      <w:bookmarkEnd w:id="56"/>
     </w:p>
     <w:p>
       <w:r>
@@ -29140,7 +29178,7 @@
           <w:i/>
         </w:rPr>
       </w:pPr>
-      <w:bookmarkStart w:id="58" w:name="_Toc175002271"/>
+      <w:bookmarkStart w:id="57" w:name="_Toc176534697"/>
       <w:r>
         <w:rPr>
           <w:lang w:val="sr-Cyrl-BA"/>
@@ -29159,7 +29197,7 @@
         </w:rPr>
         <w:t>RtcLogic Store</w:t>
       </w:r>
-      <w:bookmarkEnd w:id="58"/>
+      <w:bookmarkEnd w:id="57"/>
     </w:p>
     <w:p>
       <w:r>
@@ -32606,15 +32644,7 @@
                               <w:contextualSpacing/>
                             </w:pPr>
                             <w:r>
-                              <w:t xml:space="preserve">1 export function </w:t>
-                            </w:r>
-                            <w:proofErr w:type="gramStart"/>
-                            <w:r>
-                              <w:t>useAddOnSignalingChange(</w:t>
-                            </w:r>
-                            <w:proofErr w:type="gramEnd"/>
-                            <w:r>
-                              <w:t>) {</w:t>
+                              <w:t>1 export function useAddOnSignalingChange() {</w:t>
                             </w:r>
                           </w:p>
                           <w:p>
@@ -32856,15 +32886,7 @@
                         <w:contextualSpacing/>
                       </w:pPr>
                       <w:r>
-                        <w:t xml:space="preserve">1 export function </w:t>
-                      </w:r>
-                      <w:proofErr w:type="gramStart"/>
-                      <w:r>
-                        <w:t>useAddOnSignalingChange(</w:t>
-                      </w:r>
-                      <w:proofErr w:type="gramEnd"/>
-                      <w:r>
-                        <w:t>) {</w:t>
+                        <w:t>1 export function useAddOnSignalingChange() {</w:t>
                       </w:r>
                     </w:p>
                     <w:p>
@@ -33148,15 +33170,7 @@
                               <w:contextualSpacing/>
                             </w:pPr>
                             <w:r>
-                              <w:t xml:space="preserve">1 export function </w:t>
-                            </w:r>
-                            <w:proofErr w:type="gramStart"/>
-                            <w:r>
-                              <w:t>useAddIdeCandidate(</w:t>
-                            </w:r>
-                            <w:proofErr w:type="gramEnd"/>
-                            <w:r>
-                              <w:t>) {</w:t>
+                              <w:t>1 export function useAddIdeCandidate() {</w:t>
                             </w:r>
                           </w:p>
                           <w:p>
@@ -33365,15 +33379,7 @@
                         <w:contextualSpacing/>
                       </w:pPr>
                       <w:r>
-                        <w:t xml:space="preserve">1 export function </w:t>
-                      </w:r>
-                      <w:proofErr w:type="gramStart"/>
-                      <w:r>
-                        <w:t>useAddIdeCandidate(</w:t>
-                      </w:r>
-                      <w:proofErr w:type="gramEnd"/>
-                      <w:r>
-                        <w:t>) {</w:t>
+                        <w:t>1 export function useAddIdeCandidate() {</w:t>
                       </w:r>
                     </w:p>
                     <w:p>
@@ -33597,7 +33603,7 @@
         <w:spacing w:after="0"/>
         <w:ind w:left="360"/>
       </w:pPr>
-      <w:bookmarkStart w:id="59" w:name="_Toc175002272"/>
+      <w:bookmarkStart w:id="58" w:name="_Toc176534698"/>
       <w:r>
         <w:lastRenderedPageBreak/>
         <w:t>4.3</w:t>
@@ -33611,7 +33617,7 @@
       <w:r>
         <w:t>TURN сервер</w:t>
       </w:r>
-      <w:bookmarkEnd w:id="59"/>
+      <w:bookmarkEnd w:id="58"/>
     </w:p>
     <w:p>
       <w:r>
@@ -34232,13 +34238,8 @@
                               <w:ind w:left="0" w:right="48"/>
                               <w:contextualSpacing/>
                             </w:pPr>
-                            <w:proofErr w:type="gramStart"/>
-                            <w:r>
-                              <w:t>1  #</w:t>
-                            </w:r>
-                            <w:proofErr w:type="gramEnd"/>
-                            <w:r>
-                              <w:t xml:space="preserve"> TURN server name and realm</w:t>
+                            <w:r>
+                              <w:t>1  # TURN server name and realm</w:t>
                             </w:r>
                           </w:p>
                           <w:p>
@@ -34534,13 +34535,8 @@
                         <w:ind w:left="0" w:right="48"/>
                         <w:contextualSpacing/>
                       </w:pPr>
-                      <w:proofErr w:type="gramStart"/>
-                      <w:r>
-                        <w:t>1  #</w:t>
-                      </w:r>
-                      <w:proofErr w:type="gramEnd"/>
-                      <w:r>
-                        <w:t xml:space="preserve"> TURN server name and realm</w:t>
+                      <w:r>
+                        <w:t>1  # TURN server name and realm</w:t>
                       </w:r>
                     </w:p>
                     <w:p>
@@ -35095,9 +35091,9 @@
         <w:spacing w:after="0"/>
         <w:ind w:left="0" w:firstLine="0"/>
       </w:pPr>
-      <w:bookmarkStart w:id="60" w:name="_heading=h.wcd60yivrcl3" w:colFirst="0" w:colLast="0"/>
-      <w:bookmarkStart w:id="61" w:name="_Toc175002273"/>
-      <w:bookmarkEnd w:id="60"/>
+      <w:bookmarkStart w:id="59" w:name="_heading=h.wcd60yivrcl3" w:colFirst="0" w:colLast="0"/>
+      <w:bookmarkStart w:id="60" w:name="_Toc176534699"/>
+      <w:bookmarkEnd w:id="59"/>
       <w:r>
         <w:lastRenderedPageBreak/>
         <w:t>4.4</w:t>
@@ -35108,7 +35104,7 @@
       <w:r>
         <w:t>Финална апликација</w:t>
       </w:r>
-      <w:bookmarkEnd w:id="61"/>
+      <w:bookmarkEnd w:id="60"/>
     </w:p>
     <w:p>
       <w:pPr>
@@ -36144,7 +36140,7 @@
         <w:spacing w:after="0" w:line="240" w:lineRule="auto"/>
         <w:ind w:left="0" w:firstLine="0"/>
       </w:pPr>
-      <w:bookmarkStart w:id="62" w:name="_Toc175002274"/>
+      <w:bookmarkStart w:id="61" w:name="_Toc176534700"/>
       <w:r>
         <w:lastRenderedPageBreak/>
         <w:t xml:space="preserve">5 </w:t>
@@ -36153,7 +36149,7 @@
         <w:tab/>
         <w:t>Закључак</w:t>
       </w:r>
-      <w:bookmarkEnd w:id="62"/>
+      <w:bookmarkEnd w:id="61"/>
     </w:p>
     <w:p>
       <w:r>
@@ -36581,16 +36577,17 @@
       </w:r>
     </w:p>
     <w:p>
-      <w:bookmarkStart w:id="63" w:name="_heading=h.iap9w3hz57h3" w:colFirst="0" w:colLast="0"/>
-      <w:bookmarkStart w:id="64" w:name="_heading=h.x7j22g8engkg" w:colFirst="0" w:colLast="0"/>
-      <w:bookmarkStart w:id="65" w:name="_heading=h.q5ettsmnnrr0" w:colFirst="0" w:colLast="0"/>
-      <w:bookmarkStart w:id="66" w:name="_heading=h.qdykxjirw574" w:colFirst="0" w:colLast="0"/>
-      <w:bookmarkStart w:id="67" w:name="_heading=h.niql85jyll9n" w:colFirst="0" w:colLast="0"/>
-      <w:bookmarkStart w:id="68" w:name="_heading=h.4ndzgmeky8f5" w:colFirst="0" w:colLast="0"/>
-      <w:bookmarkStart w:id="69" w:name="_heading=h.wfer6ghpc0cu" w:colFirst="0" w:colLast="0"/>
-      <w:bookmarkStart w:id="70" w:name="_heading=h.duw3cddredcr" w:colFirst="0" w:colLast="0"/>
-      <w:bookmarkStart w:id="71" w:name="_heading=h.r27j9ib4zllr" w:colFirst="0" w:colLast="0"/>
-      <w:bookmarkStart w:id="72" w:name="_heading=h.jfmgrjx1jkyj" w:colFirst="0" w:colLast="0"/>
+      <w:bookmarkStart w:id="62" w:name="_heading=h.iap9w3hz57h3" w:colFirst="0" w:colLast="0"/>
+      <w:bookmarkStart w:id="63" w:name="_heading=h.x7j22g8engkg" w:colFirst="0" w:colLast="0"/>
+      <w:bookmarkStart w:id="64" w:name="_heading=h.q5ettsmnnrr0" w:colFirst="0" w:colLast="0"/>
+      <w:bookmarkStart w:id="65" w:name="_heading=h.qdykxjirw574" w:colFirst="0" w:colLast="0"/>
+      <w:bookmarkStart w:id="66" w:name="_heading=h.niql85jyll9n" w:colFirst="0" w:colLast="0"/>
+      <w:bookmarkStart w:id="67" w:name="_heading=h.4ndzgmeky8f5" w:colFirst="0" w:colLast="0"/>
+      <w:bookmarkStart w:id="68" w:name="_heading=h.wfer6ghpc0cu" w:colFirst="0" w:colLast="0"/>
+      <w:bookmarkStart w:id="69" w:name="_heading=h.duw3cddredcr" w:colFirst="0" w:colLast="0"/>
+      <w:bookmarkStart w:id="70" w:name="_heading=h.r27j9ib4zllr" w:colFirst="0" w:colLast="0"/>
+      <w:bookmarkStart w:id="71" w:name="_heading=h.jfmgrjx1jkyj" w:colFirst="0" w:colLast="0"/>
+      <w:bookmarkEnd w:id="62"/>
       <w:bookmarkEnd w:id="63"/>
       <w:bookmarkEnd w:id="64"/>
       <w:bookmarkEnd w:id="65"/>
@@ -36600,13 +36597,12 @@
       <w:bookmarkEnd w:id="69"/>
       <w:bookmarkEnd w:id="70"/>
       <w:bookmarkEnd w:id="71"/>
+    </w:p>
+    <w:p>
+      <w:bookmarkStart w:id="72" w:name="_heading=h.a113ws859dou" w:colFirst="0" w:colLast="0"/>
+      <w:bookmarkStart w:id="73" w:name="_heading=h.pkcw89gfh225" w:colFirst="0" w:colLast="0"/>
       <w:bookmarkEnd w:id="72"/>
-    </w:p>
-    <w:p>
-      <w:bookmarkStart w:id="73" w:name="_heading=h.a113ws859dou" w:colFirst="0" w:colLast="0"/>
-      <w:bookmarkStart w:id="74" w:name="_heading=h.pkcw89gfh225" w:colFirst="0" w:colLast="0"/>
       <w:bookmarkEnd w:id="73"/>
-      <w:bookmarkEnd w:id="74"/>
     </w:p>
     <w:p/>
     <w:p/>
@@ -36625,7 +36621,7 @@
         <w:pStyle w:val="Heading1"/>
         <w:ind w:left="0" w:firstLine="0"/>
       </w:pPr>
-      <w:bookmarkStart w:id="75" w:name="_Toc175002275"/>
+      <w:bookmarkStart w:id="74" w:name="_Toc176534701"/>
       <w:r>
         <w:lastRenderedPageBreak/>
         <w:t>6</w:t>
@@ -36634,7 +36630,7 @@
         <w:tab/>
         <w:t>Литература</w:t>
       </w:r>
-      <w:bookmarkEnd w:id="75"/>
+      <w:bookmarkEnd w:id="74"/>
     </w:p>
     <w:p>
       <w:pPr>
@@ -38522,7 +38518,7 @@
         <w:spacing w:after="0"/>
         <w:ind w:left="0" w:firstLine="0"/>
       </w:pPr>
-      <w:bookmarkStart w:id="76" w:name="_Toc175002276"/>
+      <w:bookmarkStart w:id="75" w:name="_Toc176534702"/>
       <w:r>
         <w:lastRenderedPageBreak/>
         <w:t>7</w:t>
@@ -38531,12 +38527,20 @@
         <w:tab/>
         <w:t>Биографија</w:t>
       </w:r>
+      <w:bookmarkEnd w:id="75"/>
+    </w:p>
+    <w:p>
+      <w:r>
+        <w:tab/>
+        <w:t>Огњен Шврака је рођен 11. маја 2000. године у Бањалуци. Основну школу “Бранко Ћопић” у Прњавору, завршио је 2015. године, а 2019. године завршава гимназију, информатички смјер, такође у Прњавору. Своје даље школовање наставља на Факултету техничких наука у Новом Саду. Положио је све испите предвиђене планом и програмом са просјечном оцјеном 8.</w:t>
+      </w:r>
+      <w:r>
+        <w:t>1</w:t>
+      </w:r>
+      <w:bookmarkStart w:id="76" w:name="_GoBack"/>
       <w:bookmarkEnd w:id="76"/>
-    </w:p>
-    <w:p>
-      <w:r>
-        <w:tab/>
-        <w:t>Огњен Шврака је рођен 11. маја 2000. године у Бањалуци. Основну школу “Бранко Ћопић” у Прњавору, завршио је 2015. године, а 2019. године завршава гимназију, информатички смјер, такође у Прњавору. Своје даље школовање наставља на Факултету техничких наука у Новом Саду. Положио је све испите предвиђене планом и програмом са просјечном оцјеном 8.29. Након школовања на факултету, враћа се у Бањалуку.</w:t>
+      <w:r>
+        <w:t>9. Након школовања на факултету, враћа се у Бањалуку.</w:t>
       </w:r>
     </w:p>
     <w:p>
@@ -42900,6 +42904,7 @@
   <w:style w:type="character" w:default="1" w:styleId="DefaultParagraphFont">
     <w:name w:val="Default Paragraph Font"/>
     <w:uiPriority w:val="1"/>
+    <w:semiHidden/>
     <w:unhideWhenUsed/>
   </w:style>
   <w:style w:type="table" w:default="1" w:styleId="TableNormal">
@@ -44187,7 +44192,7 @@
 </file>
 
 <file path=customXml/itemProps2.xml><?xml version="1.0" encoding="utf-8"?>
-<ds:datastoreItem xmlns:ds="http://schemas.openxmlformats.org/officeDocument/2006/customXml" ds:itemID="{C9CBED1B-2BAA-49DA-ADA5-E4568AD9E20C}">
+<ds:datastoreItem xmlns:ds="http://schemas.openxmlformats.org/officeDocument/2006/customXml" ds:itemID="{68ED9135-8FDA-4E18-B8BA-328DDCD635B9}">
   <ds:schemaRefs>
     <ds:schemaRef ds:uri="http://schemas.openxmlformats.org/officeDocument/2006/bibliography"/>
   </ds:schemaRefs>
